--- a/plantilla/plantilla_cotizar_vuelos_1.docx
+++ b/plantilla/plantilla_cotizar_vuelos_1.docx
@@ -4,51 +4,15 @@
   <w:body>
     <w:p>
       <w:pPr>
-        <w:jc w:val="right"/>
-        <w:rPr>
-          <w:rFonts w:ascii="Helvetica" w:hAnsi="Helvetica" w:cs="Times New Roman"/>
-          <w:b/>
-          <w:bCs/>
-          <w:sz w:val="16"/>
-          <w:szCs w:val="16"/>
-        </w:rPr>
-      </w:pPr>
-    </w:p>
-    <w:p>
-      <w:pPr>
-        <w:jc w:val="right"/>
-        <w:rPr>
-          <w:rFonts w:ascii="Helvetica" w:hAnsi="Helvetica" w:cs="Times New Roman"/>
-          <w:b/>
-          <w:bCs/>
-          <w:sz w:val="16"/>
-          <w:szCs w:val="16"/>
-        </w:rPr>
-      </w:pPr>
-    </w:p>
-    <w:p>
-      <w:pPr>
-        <w:jc w:val="right"/>
-        <w:rPr>
-          <w:rFonts w:ascii="Helvetica" w:hAnsi="Helvetica" w:cs="Times New Roman"/>
-          <w:b/>
-          <w:bCs/>
-          <w:sz w:val="16"/>
-          <w:szCs w:val="16"/>
-        </w:rPr>
-      </w:pPr>
-    </w:p>
-    <w:p>
-      <w:pPr>
         <w:jc w:val="center"/>
         <w:rPr>
-          <w:rFonts w:ascii="Helvetica" w:hAnsi="Helvetica" w:cs="Times New Roman"/>
+          <w:rFonts w:ascii="Helvetica" w:hAnsi="Helvetica" w:cs="Helvetica"/>
           <w:b/>
           <w:bCs/>
           <w:i/>
           <w:iCs/>
-          <w:sz w:val="24"/>
-          <w:szCs w:val="24"/>
+          <w:sz w:val="20"/>
+          <w:szCs w:val="20"/>
         </w:rPr>
       </w:pPr>
       <w:r>
@@ -66,9 +30,10 @@
     </w:p>
     <w:tbl>
       <w:tblPr>
-        <w:tblStyle w:val="Tablaconcuadrcula"/>
+        <w:tblStyle w:val="Tablaconcuadrcula1"/>
         <w:tblpPr w:leftFromText="141" w:rightFromText="141" w:vertAnchor="text" w:horzAnchor="margin" w:tblpY="123"/>
-        <w:tblW w:w="0" w:type="auto"/>
+        <w:tblW w:w="8494" w:type="dxa"/>
+        <w:tblInd w:w="0" w:type="dxa"/>
         <w:tblBorders>
           <w:top w:val="none" w:sz="0" w:space="0" w:color="auto"/>
           <w:left w:val="none" w:sz="0" w:space="0" w:color="auto"/>
@@ -78,98 +43,92 @@
           <w:insideV w:val="none" w:sz="0" w:space="0" w:color="auto"/>
         </w:tblBorders>
         <w:shd w:val="clear" w:color="auto" w:fill="F2F2F2" w:themeFill="background1" w:themeFillShade="F2"/>
+        <w:tblLayout w:type="fixed"/>
         <w:tblLook w:val="04A0" w:firstRow="1" w:lastRow="0" w:firstColumn="1" w:lastColumn="0" w:noHBand="0" w:noVBand="1"/>
       </w:tblPr>
       <w:tblGrid>
-        <w:gridCol w:w="2405"/>
-        <w:gridCol w:w="567"/>
-        <w:gridCol w:w="2455"/>
-        <w:gridCol w:w="1577"/>
-        <w:gridCol w:w="1490"/>
+        <w:gridCol w:w="284"/>
+        <w:gridCol w:w="1843"/>
+        <w:gridCol w:w="708"/>
+        <w:gridCol w:w="1985"/>
+        <w:gridCol w:w="1984"/>
+        <w:gridCol w:w="1690"/>
       </w:tblGrid>
       <w:tr>
         <w:trPr>
-          <w:trHeight w:val="323"/>
+          <w:trHeight w:val="20"/>
         </w:trPr>
         <w:tc>
           <w:tcPr>
-            <w:tcW w:w="2405" w:type="dxa"/>
+            <w:tcW w:w="284" w:type="dxa"/>
+            <w:vMerge w:val="restart"/>
+            <w:shd w:val="clear" w:color="auto" w:fill="F2F2F2" w:themeFill="background1" w:themeFillShade="F2"/>
+            <w:vAlign w:val="center"/>
+            <w:hideMark/>
+          </w:tcPr>
+          <w:p>
+            <w:pPr>
+              <w:rPr>
+                <w:rFonts w:ascii="Helvetica" w:hAnsi="Helvetica" w:cs="Helvetica"/>
+                <w:sz w:val="20"/>
+                <w:szCs w:val="20"/>
+              </w:rPr>
+            </w:pPr>
+            <w:r>
+              <w:rPr>
+                <w:rFonts w:ascii="Helvetica" w:hAnsi="Helvetica" w:cs="Helvetica"/>
+                <w:sz w:val="20"/>
+                <w:szCs w:val="20"/>
+              </w:rPr>
+              <w:t>1</w:t>
+            </w:r>
+          </w:p>
+        </w:tc>
+        <w:tc>
+          <w:tcPr>
+            <w:tcW w:w="1843" w:type="dxa"/>
             <w:vMerge w:val="restart"/>
             <w:shd w:val="clear" w:color="auto" w:fill="F2F2F2" w:themeFill="background1" w:themeFillShade="F2"/>
             <w:vAlign w:val="center"/>
           </w:tcPr>
           <w:p>
             <w:pPr>
-              <w:jc w:val="center"/>
-              <w:rPr>
-                <w:rFonts w:ascii="Helvetica" w:hAnsi="Helvetica" w:cs="Times New Roman"/>
-                <w:sz w:val="16"/>
-                <w:szCs w:val="16"/>
+              <w:rPr>
+                <w:rFonts w:ascii="Helvetica" w:hAnsi="Helvetica" w:cs="Helvetica"/>
+                <w:sz w:val="20"/>
+                <w:szCs w:val="20"/>
               </w:rPr>
             </w:pPr>
             <w:r>
               <w:rPr>
-                <w:rFonts w:ascii="Helvetica" w:hAnsi="Helvetica" w:cs="Times New Roman"/>
-                <w:sz w:val="16"/>
-                <w:szCs w:val="16"/>
-              </w:rPr>
-              <w:t>([codigo_salida</w:t>
-            </w:r>
-            <w:r>
-              <w:rPr>
-                <w:rFonts w:ascii="Helvetica" w:hAnsi="Helvetica" w:cs="Times New Roman"/>
-                <w:sz w:val="16"/>
-                <w:szCs w:val="16"/>
-              </w:rPr>
-              <w:t>0</w:t>
-            </w:r>
-            <w:r>
-              <w:rPr>
-                <w:rFonts w:ascii="Helvetica" w:hAnsi="Helvetica" w:cs="Times New Roman"/>
-                <w:sz w:val="16"/>
-                <w:szCs w:val="16"/>
-              </w:rPr>
-              <w:t>]), [pais_salida</w:t>
-            </w:r>
-            <w:r>
-              <w:rPr>
-                <w:rFonts w:ascii="Helvetica" w:hAnsi="Helvetica" w:cs="Times New Roman"/>
-                <w:sz w:val="16"/>
-                <w:szCs w:val="16"/>
-              </w:rPr>
-              <w:t>0</w:t>
-            </w:r>
-            <w:r>
-              <w:rPr>
-                <w:rFonts w:ascii="Helvetica" w:hAnsi="Helvetica" w:cs="Times New Roman"/>
-                <w:sz w:val="16"/>
-                <w:szCs w:val="16"/>
-              </w:rPr>
-              <w:t>]</w:t>
+                <w:rFonts w:ascii="Helvetica" w:hAnsi="Helvetica" w:cs="Helvetica"/>
+                <w:sz w:val="20"/>
+                <w:szCs w:val="20"/>
+              </w:rPr>
+              <w:t>([codigo_salida0]), [pais_salida0]</w:t>
             </w:r>
           </w:p>
         </w:tc>
         <w:tc>
           <w:tcPr>
-            <w:tcW w:w="567" w:type="dxa"/>
+            <w:tcW w:w="708" w:type="dxa"/>
             <w:vMerge w:val="restart"/>
             <w:shd w:val="clear" w:color="auto" w:fill="F2F2F2" w:themeFill="background1" w:themeFillShade="F2"/>
             <w:vAlign w:val="center"/>
           </w:tcPr>
           <w:p>
             <w:pPr>
-              <w:jc w:val="center"/>
-              <w:rPr>
-                <w:rFonts w:ascii="Helvetica" w:hAnsi="Helvetica" w:cs="Times New Roman"/>
-                <w:sz w:val="16"/>
-                <w:szCs w:val="16"/>
+              <w:rPr>
+                <w:rFonts w:ascii="Helvetica" w:hAnsi="Helvetica" w:cs="Helvetica"/>
+                <w:sz w:val="20"/>
+                <w:szCs w:val="20"/>
               </w:rPr>
             </w:pPr>
             <w:r>
               <w:rPr>
-                <w:rFonts w:ascii="Helvetica" w:hAnsi="Helvetica" w:cs="Times New Roman"/>
-                <w:sz w:val="16"/>
-                <w:szCs w:val="16"/>
+                <w:rFonts w:ascii="Helvetica" w:hAnsi="Helvetica" w:cs="Helvetica"/>
+                <w:sz w:val="20"/>
+                <w:szCs w:val="20"/>
               </w:rPr>
               <w:sym w:font="Wingdings" w:char="F0E0"/>
             </w:r>
@@ -177,88 +136,57 @@
         </w:tc>
         <w:tc>
           <w:tcPr>
-            <w:tcW w:w="2455" w:type="dxa"/>
+            <w:tcW w:w="1985" w:type="dxa"/>
             <w:vMerge w:val="restart"/>
             <w:shd w:val="clear" w:color="auto" w:fill="F2F2F2" w:themeFill="background1" w:themeFillShade="F2"/>
             <w:vAlign w:val="center"/>
           </w:tcPr>
           <w:p>
             <w:pPr>
-              <w:jc w:val="center"/>
-              <w:rPr>
-                <w:rFonts w:ascii="Helvetica" w:hAnsi="Helvetica" w:cs="Times New Roman"/>
-                <w:sz w:val="16"/>
-                <w:szCs w:val="16"/>
+              <w:rPr>
+                <w:rFonts w:ascii="Helvetica" w:hAnsi="Helvetica" w:cs="Helvetica"/>
+                <w:sz w:val="20"/>
+                <w:szCs w:val="20"/>
               </w:rPr>
             </w:pPr>
             <w:r>
               <w:rPr>
-                <w:rFonts w:ascii="Helvetica" w:hAnsi="Helvetica" w:cs="Times New Roman"/>
-                <w:sz w:val="16"/>
-                <w:szCs w:val="16"/>
-              </w:rPr>
-              <w:t>([codigo_destino</w:t>
-            </w:r>
-            <w:r>
-              <w:rPr>
-                <w:rFonts w:ascii="Helvetica" w:hAnsi="Helvetica" w:cs="Times New Roman"/>
-                <w:sz w:val="16"/>
-                <w:szCs w:val="16"/>
-              </w:rPr>
-              <w:t>0</w:t>
-            </w:r>
-            <w:r>
-              <w:rPr>
-                <w:rFonts w:ascii="Helvetica" w:hAnsi="Helvetica" w:cs="Times New Roman"/>
-                <w:sz w:val="16"/>
-                <w:szCs w:val="16"/>
-              </w:rPr>
-              <w:t>]), [pais_destino</w:t>
-            </w:r>
-            <w:r>
-              <w:rPr>
-                <w:rFonts w:ascii="Helvetica" w:hAnsi="Helvetica" w:cs="Times New Roman"/>
-                <w:sz w:val="16"/>
-                <w:szCs w:val="16"/>
-              </w:rPr>
-              <w:t>0</w:t>
-            </w:r>
-            <w:r>
-              <w:rPr>
-                <w:rFonts w:ascii="Helvetica" w:hAnsi="Helvetica" w:cs="Times New Roman"/>
-                <w:sz w:val="16"/>
-                <w:szCs w:val="16"/>
-              </w:rPr>
-              <w:t>]</w:t>
+                <w:rFonts w:ascii="Helvetica" w:hAnsi="Helvetica" w:cs="Helvetica"/>
+                <w:sz w:val="20"/>
+                <w:szCs w:val="20"/>
+              </w:rPr>
+              <w:t>([codigo_destino0]), [pais_destino0]</w:t>
             </w:r>
           </w:p>
         </w:tc>
         <w:tc>
           <w:tcPr>
-            <w:tcW w:w="1577" w:type="dxa"/>
+            <w:tcW w:w="1984" w:type="dxa"/>
             <w:shd w:val="clear" w:color="auto" w:fill="F2F2F2" w:themeFill="background1" w:themeFillShade="F2"/>
             <w:vAlign w:val="center"/>
+            <w:hideMark/>
           </w:tcPr>
           <w:p>
             <w:pPr>
               <w:jc w:val="center"/>
               <w:rPr>
-                <w:rFonts w:ascii="Helvetica" w:hAnsi="Helvetica" w:cs="Times New Roman"/>
-                <w:sz w:val="16"/>
-                <w:szCs w:val="16"/>
+                <w:rFonts w:ascii="Helvetica" w:hAnsi="Helvetica" w:cs="Helvetica"/>
+                <w:sz w:val="20"/>
+                <w:szCs w:val="20"/>
               </w:rPr>
             </w:pPr>
             <w:r>
               <w:rPr>
+                <w:rFonts w:ascii="Helvetica" w:hAnsi="Helvetica" w:cs="Helvetica"/>
                 <w:noProof/>
-                <w:sz w:val="16"/>
-                <w:szCs w:val="16"/>
+                <w:sz w:val="20"/>
+                <w:szCs w:val="20"/>
               </w:rPr>
               <w:drawing>
-                <wp:inline distT="0" distB="0" distL="0" distR="0" wp14:anchorId="5A85B8D1" wp14:editId="571011ED">
-                  <wp:extent cx="144000" cy="144000"/>
+                <wp:inline distT="0" distB="0" distL="0" distR="0" wp14:anchorId="0A5BE4D2" wp14:editId="0265FDF8">
+                  <wp:extent cx="143510" cy="143510"/>
                   <wp:effectExtent l="0" t="0" r="8890" b="8890"/>
-                  <wp:docPr id="357725350" name="Imagen 4" descr="Usuario de perfil - Iconos gratis de interfaz"/>
+                  <wp:docPr id="3" name="Imagen 4" descr="Usuario de perfil - Iconos gratis de interfaz"/>
                   <wp:cNvGraphicFramePr>
                     <a:graphicFrameLocks xmlns:a="http://schemas.openxmlformats.org/drawingml/2006/main" noChangeAspect="1"/>
                   </wp:cNvGraphicFramePr>
@@ -266,296 +194,7 @@
                     <a:graphicData uri="http://schemas.openxmlformats.org/drawingml/2006/picture">
                       <pic:pic xmlns:pic="http://schemas.openxmlformats.org/drawingml/2006/picture">
                         <pic:nvPicPr>
-                          <pic:cNvPr id="0" name="Picture 18" descr="Usuario de perfil - Iconos gratis de interfaz"/>
-                          <pic:cNvPicPr>
-                            <a:picLocks noChangeAspect="1" noChangeArrowheads="1"/>
-                          </pic:cNvPicPr>
-                        </pic:nvPicPr>
-                        <pic:blipFill>
-                          <a:blip r:embed="rId7" cstate="print">
-                            <a:extLst>
-                              <a:ext uri="{28A0092B-C50C-407E-A947-70E740481C1C}">
-                                <a14:useLocalDpi xmlns:a14="http://schemas.microsoft.com/office/drawing/2010/main" val="0"/>
-                              </a:ext>
-                            </a:extLst>
-                          </a:blip>
-                          <a:srcRect/>
-                          <a:stretch>
-                            <a:fillRect/>
-                          </a:stretch>
-                        </pic:blipFill>
-                        <pic:spPr bwMode="auto">
-                          <a:xfrm>
-                            <a:off x="0" y="0"/>
-                            <a:ext cx="144000" cy="144000"/>
-                          </a:xfrm>
-                          <a:prstGeom prst="rect">
-                            <a:avLst/>
-                          </a:prstGeom>
-                          <a:noFill/>
-                          <a:ln>
-                            <a:noFill/>
-                          </a:ln>
-                        </pic:spPr>
-                      </pic:pic>
-                    </a:graphicData>
-                  </a:graphic>
-                </wp:inline>
-              </w:drawing>
-            </w:r>
-          </w:p>
-        </w:tc>
-        <w:tc>
-          <w:tcPr>
-            <w:tcW w:w="1490" w:type="dxa"/>
-            <w:shd w:val="clear" w:color="auto" w:fill="F2F2F2" w:themeFill="background1" w:themeFillShade="F2"/>
-            <w:vAlign w:val="center"/>
-          </w:tcPr>
-          <w:p>
-            <w:pPr>
-              <w:jc w:val="center"/>
-              <w:rPr>
-                <w:rFonts w:ascii="Helvetica" w:hAnsi="Helvetica" w:cs="Times New Roman"/>
-                <w:sz w:val="16"/>
-                <w:szCs w:val="16"/>
-              </w:rPr>
-            </w:pPr>
-            <w:r>
-              <w:rPr>
-                <w:rFonts w:ascii="Helvetica" w:hAnsi="Helvetica" w:cs="Times New Roman"/>
-                <w:sz w:val="16"/>
-                <w:szCs w:val="16"/>
-              </w:rPr>
-              <w:t>[personas]</w:t>
-            </w:r>
-          </w:p>
-        </w:tc>
-      </w:tr>
-      <w:tr>
-        <w:trPr>
-          <w:trHeight w:val="322"/>
-        </w:trPr>
-        <w:tc>
-          <w:tcPr>
-            <w:tcW w:w="2405" w:type="dxa"/>
-            <w:vMerge/>
-            <w:shd w:val="clear" w:color="auto" w:fill="F2F2F2" w:themeFill="background1" w:themeFillShade="F2"/>
-            <w:vAlign w:val="center"/>
-          </w:tcPr>
-          <w:p>
-            <w:pPr>
-              <w:jc w:val="center"/>
-              <w:rPr>
-                <w:rFonts w:ascii="Helvetica" w:hAnsi="Helvetica" w:cs="Times New Roman"/>
-                <w:sz w:val="16"/>
-                <w:szCs w:val="16"/>
-              </w:rPr>
-            </w:pPr>
-          </w:p>
-        </w:tc>
-        <w:tc>
-          <w:tcPr>
-            <w:tcW w:w="567" w:type="dxa"/>
-            <w:vMerge/>
-            <w:shd w:val="clear" w:color="auto" w:fill="F2F2F2" w:themeFill="background1" w:themeFillShade="F2"/>
-            <w:vAlign w:val="center"/>
-          </w:tcPr>
-          <w:p>
-            <w:pPr>
-              <w:jc w:val="center"/>
-              <w:rPr>
-                <w:rFonts w:ascii="Helvetica" w:hAnsi="Helvetica" w:cs="Times New Roman"/>
-                <w:sz w:val="16"/>
-                <w:szCs w:val="16"/>
-              </w:rPr>
-            </w:pPr>
-          </w:p>
-        </w:tc>
-        <w:tc>
-          <w:tcPr>
-            <w:tcW w:w="2455" w:type="dxa"/>
-            <w:vMerge/>
-            <w:shd w:val="clear" w:color="auto" w:fill="F2F2F2" w:themeFill="background1" w:themeFillShade="F2"/>
-            <w:vAlign w:val="center"/>
-          </w:tcPr>
-          <w:p>
-            <w:pPr>
-              <w:jc w:val="center"/>
-              <w:rPr>
-                <w:rFonts w:ascii="Helvetica" w:hAnsi="Helvetica" w:cs="Times New Roman"/>
-                <w:sz w:val="16"/>
-                <w:szCs w:val="16"/>
-              </w:rPr>
-            </w:pPr>
-          </w:p>
-        </w:tc>
-        <w:tc>
-          <w:tcPr>
-            <w:tcW w:w="1577" w:type="dxa"/>
-            <w:shd w:val="clear" w:color="auto" w:fill="F2F2F2" w:themeFill="background1" w:themeFillShade="F2"/>
-            <w:vAlign w:val="center"/>
-          </w:tcPr>
-          <w:p>
-            <w:pPr>
-              <w:jc w:val="center"/>
-              <w:rPr>
-                <w:rFonts w:ascii="Helvetica" w:hAnsi="Helvetica" w:cs="Times New Roman"/>
-                <w:sz w:val="16"/>
-                <w:szCs w:val="16"/>
-              </w:rPr>
-            </w:pPr>
-            <w:r>
-              <w:rPr>
-                <w:rFonts w:ascii="Helvetica" w:hAnsi="Helvetica" w:cs="Times New Roman"/>
-                <w:sz w:val="16"/>
-                <w:szCs w:val="16"/>
-              </w:rPr>
-              <w:t>[</w:t>
-            </w:r>
-            <w:proofErr w:type="spellStart"/>
-            <w:r>
-              <w:rPr>
-                <w:rFonts w:ascii="Helvetica" w:hAnsi="Helvetica" w:cs="Times New Roman"/>
-                <w:sz w:val="16"/>
-                <w:szCs w:val="16"/>
-              </w:rPr>
-              <w:t>imagen_aereolina</w:t>
-            </w:r>
-            <w:proofErr w:type="spellEnd"/>
-            <w:r>
-              <w:rPr>
-                <w:rFonts w:ascii="Helvetica" w:hAnsi="Helvetica" w:cs="Times New Roman"/>
-                <w:sz w:val="16"/>
-                <w:szCs w:val="16"/>
-              </w:rPr>
-              <w:t>]</w:t>
-            </w:r>
-          </w:p>
-        </w:tc>
-        <w:tc>
-          <w:tcPr>
-            <w:tcW w:w="1490" w:type="dxa"/>
-            <w:shd w:val="clear" w:color="auto" w:fill="F2F2F2" w:themeFill="background1" w:themeFillShade="F2"/>
-            <w:vAlign w:val="center"/>
-          </w:tcPr>
-          <w:p>
-            <w:pPr>
-              <w:jc w:val="center"/>
-              <w:rPr>
-                <w:rFonts w:ascii="Helvetica" w:hAnsi="Helvetica" w:cs="Times New Roman"/>
-                <w:sz w:val="16"/>
-                <w:szCs w:val="16"/>
-              </w:rPr>
-            </w:pPr>
-            <w:r>
-              <w:rPr>
-                <w:rFonts w:ascii="Helvetica" w:hAnsi="Helvetica" w:cs="Times New Roman"/>
-                <w:sz w:val="16"/>
-                <w:szCs w:val="16"/>
-              </w:rPr>
-              <w:t>[</w:t>
-            </w:r>
-            <w:proofErr w:type="spellStart"/>
-            <w:r>
-              <w:rPr>
-                <w:rFonts w:ascii="Helvetica" w:hAnsi="Helvetica" w:cs="Times New Roman"/>
-                <w:sz w:val="16"/>
-                <w:szCs w:val="16"/>
-              </w:rPr>
-              <w:t>aereolina</w:t>
-            </w:r>
-            <w:proofErr w:type="spellEnd"/>
-            <w:r>
-              <w:rPr>
-                <w:rFonts w:ascii="Helvetica" w:hAnsi="Helvetica" w:cs="Times New Roman"/>
-                <w:sz w:val="16"/>
-                <w:szCs w:val="16"/>
-              </w:rPr>
-              <w:t>]</w:t>
-            </w:r>
-          </w:p>
-        </w:tc>
-      </w:tr>
-    </w:tbl>
-    <w:p>
-      <w:pPr>
-        <w:rPr>
-          <w:rFonts w:ascii="Helvetica" w:hAnsi="Helvetica" w:cs="Times New Roman"/>
-          <w:sz w:val="16"/>
-          <w:szCs w:val="16"/>
-        </w:rPr>
-      </w:pPr>
-    </w:p>
-    <w:tbl>
-      <w:tblPr>
-        <w:tblStyle w:val="Tablanormal2"/>
-        <w:tblW w:w="8511" w:type="dxa"/>
-        <w:tblLayout w:type="fixed"/>
-        <w:tblLook w:val="04A0" w:firstRow="1" w:lastRow="0" w:firstColumn="1" w:lastColumn="0" w:noHBand="0" w:noVBand="1"/>
-      </w:tblPr>
-      <w:tblGrid>
-        <w:gridCol w:w="514"/>
-        <w:gridCol w:w="142"/>
-        <w:gridCol w:w="1040"/>
-        <w:gridCol w:w="347"/>
-        <w:gridCol w:w="362"/>
-        <w:gridCol w:w="284"/>
-        <w:gridCol w:w="2402"/>
-        <w:gridCol w:w="1222"/>
-        <w:gridCol w:w="2191"/>
-        <w:gridCol w:w="7"/>
-      </w:tblGrid>
-      <w:tr>
-        <w:trPr>
-          <w:gridAfter w:val="1"/>
-          <w:cnfStyle w:val="100000000000" w:firstRow="1" w:lastRow="0" w:firstColumn="0" w:lastColumn="0" w:oddVBand="0" w:evenVBand="0" w:oddHBand="0" w:evenHBand="0" w:firstRowFirstColumn="0" w:firstRowLastColumn="0" w:lastRowFirstColumn="0" w:lastRowLastColumn="0"/>
-          <w:wAfter w:w="7" w:type="dxa"/>
-          <w:trHeight w:val="397"/>
-        </w:trPr>
-        <w:tc>
-          <w:tcPr>
-            <w:cnfStyle w:val="001000000000" w:firstRow="0" w:lastRow="0" w:firstColumn="1" w:lastColumn="0" w:oddVBand="0" w:evenVBand="0" w:oddHBand="0" w:evenHBand="0" w:firstRowFirstColumn="0" w:firstRowLastColumn="0" w:lastRowFirstColumn="0" w:lastRowLastColumn="0"/>
-            <w:tcW w:w="656" w:type="dxa"/>
-            <w:gridSpan w:val="2"/>
-            <w:vAlign w:val="center"/>
-          </w:tcPr>
-          <w:p>
-            <w:pPr>
-              <w:rPr>
-                <w:rFonts w:ascii="Helvetica" w:hAnsi="Helvetica" w:cs="Times New Roman"/>
-                <w:b w:val="0"/>
-                <w:bCs w:val="0"/>
-                <w:sz w:val="16"/>
-                <w:szCs w:val="16"/>
-              </w:rPr>
-            </w:pPr>
-            <w:r>
-              <w:rPr>
-                <w:noProof/>
-                <w:sz w:val="16"/>
-                <w:szCs w:val="16"/>
-              </w:rPr>
-              <w:drawing>
-                <wp:anchor distT="0" distB="0" distL="114300" distR="114300" simplePos="0" relativeHeight="251658240" behindDoc="1" locked="0" layoutInCell="1" allowOverlap="1" wp14:anchorId="480C4E0D" wp14:editId="3577EE63">
-                  <wp:simplePos x="0" y="0"/>
-                  <wp:positionH relativeFrom="column">
-                    <wp:posOffset>-2746</wp:posOffset>
-                  </wp:positionH>
-                  <wp:positionV relativeFrom="paragraph">
-                    <wp:posOffset>-1979</wp:posOffset>
-                  </wp:positionV>
-                  <wp:extent cx="211017" cy="180000"/>
-                  <wp:effectExtent l="0" t="0" r="0" b="0"/>
-                  <wp:wrapNone/>
-                  <wp:docPr id="1974422337" name="Imagen 6" descr="Icono de avión. icono de avión | Vector Premium"/>
-                  <wp:cNvGraphicFramePr>
-                    <a:graphicFrameLocks xmlns:a="http://schemas.openxmlformats.org/drawingml/2006/main" noChangeAspect="1"/>
-                  </wp:cNvGraphicFramePr>
-                  <a:graphic xmlns:a="http://schemas.openxmlformats.org/drawingml/2006/main">
-                    <a:graphicData uri="http://schemas.openxmlformats.org/drawingml/2006/picture">
-                      <pic:pic xmlns:pic="http://schemas.openxmlformats.org/drawingml/2006/picture">
-                        <pic:nvPicPr>
-                          <pic:cNvPr id="0" name="Picture 28" descr="Icono de avión. icono de avión | Vector Premium"/>
+                          <pic:cNvPr id="0" name="Imagen 4" descr="Usuario de perfil - Iconos gratis de interfaz"/>
                           <pic:cNvPicPr>
                             <a:picLocks noChangeAspect="1" noChangeArrowheads="1"/>
                           </pic:cNvPicPr>
@@ -576,116 +215,7 @@
                         <pic:spPr bwMode="auto">
                           <a:xfrm>
                             <a:off x="0" y="0"/>
-                            <a:ext cx="211017" cy="180000"/>
-                          </a:xfrm>
-                          <a:prstGeom prst="rect">
-                            <a:avLst/>
-                          </a:prstGeom>
-                          <a:noFill/>
-                          <a:ln>
-                            <a:noFill/>
-                          </a:ln>
-                        </pic:spPr>
-                      </pic:pic>
-                    </a:graphicData>
-                  </a:graphic>
-                </wp:anchor>
-              </w:drawing>
-            </w:r>
-            <w:r>
-              <w:rPr>
-                <w:rFonts w:ascii="Helvetica" w:hAnsi="Helvetica" w:cs="Times New Roman"/>
-                <w:b w:val="0"/>
-                <w:bCs w:val="0"/>
-                <w:sz w:val="16"/>
-                <w:szCs w:val="16"/>
-              </w:rPr>
-              <w:t xml:space="preserve"> </w:t>
-            </w:r>
-          </w:p>
-        </w:tc>
-        <w:tc>
-          <w:tcPr>
-            <w:tcW w:w="1040" w:type="dxa"/>
-            <w:vAlign w:val="center"/>
-          </w:tcPr>
-          <w:p>
-            <w:pPr>
-              <w:cnfStyle w:val="100000000000" w:firstRow="1" w:lastRow="0" w:firstColumn="0" w:lastColumn="0" w:oddVBand="0" w:evenVBand="0" w:oddHBand="0" w:evenHBand="0" w:firstRowFirstColumn="0" w:firstRowLastColumn="0" w:lastRowFirstColumn="0" w:lastRowLastColumn="0"/>
-              <w:rPr>
-                <w:rFonts w:ascii="Helvetica" w:hAnsi="Helvetica" w:cs="Times New Roman"/>
-                <w:b w:val="0"/>
-                <w:bCs w:val="0"/>
-                <w:sz w:val="16"/>
-                <w:szCs w:val="16"/>
-              </w:rPr>
-            </w:pPr>
-            <w:r>
-              <w:rPr>
-                <w:rFonts w:ascii="Helvetica" w:hAnsi="Helvetica" w:cs="Times New Roman"/>
-                <w:sz w:val="16"/>
-                <w:szCs w:val="16"/>
-              </w:rPr>
-              <w:t>VUELO 1</w:t>
-            </w:r>
-          </w:p>
-        </w:tc>
-        <w:tc>
-          <w:tcPr>
-            <w:tcW w:w="347" w:type="dxa"/>
-            <w:vAlign w:val="center"/>
-          </w:tcPr>
-          <w:p>
-            <w:pPr>
-              <w:cnfStyle w:val="100000000000" w:firstRow="1" w:lastRow="0" w:firstColumn="0" w:lastColumn="0" w:oddVBand="0" w:evenVBand="0" w:oddHBand="0" w:evenHBand="0" w:firstRowFirstColumn="0" w:firstRowLastColumn="0" w:lastRowFirstColumn="0" w:lastRowLastColumn="0"/>
-              <w:rPr>
-                <w:rFonts w:ascii="Helvetica" w:hAnsi="Helvetica" w:cs="Times New Roman"/>
-                <w:b w:val="0"/>
-                <w:bCs w:val="0"/>
-                <w:sz w:val="16"/>
-                <w:szCs w:val="16"/>
-              </w:rPr>
-            </w:pPr>
-            <w:r>
-              <w:rPr>
-                <w:noProof/>
-                <w:sz w:val="16"/>
-                <w:szCs w:val="16"/>
-              </w:rPr>
-              <w:drawing>
-                <wp:inline distT="0" distB="0" distL="0" distR="0" wp14:anchorId="7B4ED3E1" wp14:editId="1A23659D">
-                  <wp:extent cx="108000" cy="115714"/>
-                  <wp:effectExtent l="0" t="0" r="6350" b="0"/>
-                  <wp:docPr id="725440973" name="Imagen 5" descr="Icono De Vector De Calendario. Icono De Diseño Web. Calendario En La Pared.  Icono De Calendario Plano. Icono Vector Eps 10 Ilustración del Vector -  Ilustración de elemento, extracto: 195159940"/>
-                  <wp:cNvGraphicFramePr>
-                    <a:graphicFrameLocks xmlns:a="http://schemas.openxmlformats.org/drawingml/2006/main" noChangeAspect="1"/>
-                  </wp:cNvGraphicFramePr>
-                  <a:graphic xmlns:a="http://schemas.openxmlformats.org/drawingml/2006/main">
-                    <a:graphicData uri="http://schemas.openxmlformats.org/drawingml/2006/picture">
-                      <pic:pic xmlns:pic="http://schemas.openxmlformats.org/drawingml/2006/picture">
-                        <pic:nvPicPr>
-                          <pic:cNvPr id="0" name="Imagen 2" descr="Icono De Vector De Calendario. Icono De Diseño Web. Calendario En La Pared.  Icono De Calendario Plano. Icono Vector Eps 10 Ilustración del Vector -  Ilustración de elemento, extracto: 195159940"/>
-                          <pic:cNvPicPr>
-                            <a:picLocks noChangeAspect="1" noChangeArrowheads="1"/>
-                          </pic:cNvPicPr>
-                        </pic:nvPicPr>
-                        <pic:blipFill>
-                          <a:blip r:embed="rId9" cstate="print">
-                            <a:extLst>
-                              <a:ext uri="{28A0092B-C50C-407E-A947-70E740481C1C}">
-                                <a14:useLocalDpi xmlns:a14="http://schemas.microsoft.com/office/drawing/2010/main" val="0"/>
-                              </a:ext>
-                            </a:extLst>
-                          </a:blip>
-                          <a:srcRect l="22049" t="19933" r="22214" b="20096"/>
-                          <a:stretch>
-                            <a:fillRect/>
-                          </a:stretch>
-                        </pic:blipFill>
-                        <pic:spPr bwMode="auto">
-                          <a:xfrm>
-                            <a:off x="0" y="0"/>
-                            <a:ext cx="108000" cy="115714"/>
+                            <a:ext cx="143510" cy="143510"/>
                           </a:xfrm>
                           <a:prstGeom prst="rect">
                             <a:avLst/>
@@ -705,484 +235,140 @@
         </w:tc>
         <w:tc>
           <w:tcPr>
-            <w:tcW w:w="6461" w:type="dxa"/>
-            <w:gridSpan w:val="5"/>
+            <w:tcW w:w="1690" w:type="dxa"/>
+            <w:shd w:val="clear" w:color="auto" w:fill="F2F2F2" w:themeFill="background1" w:themeFillShade="F2"/>
             <w:vAlign w:val="center"/>
+            <w:hideMark/>
           </w:tcPr>
           <w:p>
             <w:pPr>
-              <w:cnfStyle w:val="100000000000" w:firstRow="1" w:lastRow="0" w:firstColumn="0" w:lastColumn="0" w:oddVBand="0" w:evenVBand="0" w:oddHBand="0" w:evenHBand="0" w:firstRowFirstColumn="0" w:firstRowLastColumn="0" w:lastRowFirstColumn="0" w:lastRowLastColumn="0"/>
-              <w:rPr>
-                <w:rFonts w:ascii="Helvetica" w:hAnsi="Helvetica" w:cs="Times New Roman"/>
-                <w:b w:val="0"/>
-                <w:bCs w:val="0"/>
-                <w:sz w:val="16"/>
-                <w:szCs w:val="16"/>
+              <w:rPr>
+                <w:rFonts w:ascii="Helvetica" w:hAnsi="Helvetica" w:cs="Helvetica"/>
+                <w:sz w:val="20"/>
+                <w:szCs w:val="20"/>
               </w:rPr>
             </w:pPr>
             <w:r>
               <w:rPr>
-                <w:rFonts w:ascii="Helvetica" w:hAnsi="Helvetica" w:cs="Times New Roman"/>
-                <w:sz w:val="16"/>
-                <w:szCs w:val="16"/>
-              </w:rPr>
-              <w:t>[fecha_salida</w:t>
-            </w:r>
-            <w:r>
-              <w:rPr>
-                <w:rFonts w:ascii="Helvetica" w:hAnsi="Helvetica" w:cs="Times New Roman"/>
-                <w:sz w:val="16"/>
-                <w:szCs w:val="16"/>
-              </w:rPr>
-              <w:t>0</w:t>
-            </w:r>
-            <w:r>
-              <w:rPr>
-                <w:rFonts w:ascii="Helvetica" w:hAnsi="Helvetica" w:cs="Times New Roman"/>
-                <w:sz w:val="16"/>
-                <w:szCs w:val="16"/>
-              </w:rPr>
-              <w:t>]</w:t>
+                <w:rFonts w:ascii="Helvetica" w:hAnsi="Helvetica" w:cs="Helvetica"/>
+                <w:sz w:val="20"/>
+                <w:szCs w:val="20"/>
+              </w:rPr>
+              <w:t>[personas]</w:t>
             </w:r>
           </w:p>
         </w:tc>
       </w:tr>
       <w:tr>
         <w:trPr>
-          <w:gridAfter w:val="1"/>
-          <w:cnfStyle w:val="000000100000" w:firstRow="0" w:lastRow="0" w:firstColumn="0" w:lastColumn="0" w:oddVBand="0" w:evenVBand="0" w:oddHBand="1" w:evenHBand="0" w:firstRowFirstColumn="0" w:firstRowLastColumn="0" w:lastRowFirstColumn="0" w:lastRowLastColumn="0"/>
-          <w:wAfter w:w="7" w:type="dxa"/>
-          <w:trHeight w:val="794"/>
+          <w:trHeight w:val="20"/>
         </w:trPr>
         <w:tc>
           <w:tcPr>
-            <w:cnfStyle w:val="001000000000" w:firstRow="0" w:lastRow="0" w:firstColumn="1" w:lastColumn="0" w:oddVBand="0" w:evenVBand="0" w:oddHBand="0" w:evenHBand="0" w:firstRowFirstColumn="0" w:firstRowLastColumn="0" w:lastRowFirstColumn="0" w:lastRowLastColumn="0"/>
-            <w:tcW w:w="514" w:type="dxa"/>
+            <w:tcW w:w="284" w:type="dxa"/>
+            <w:vMerge/>
+            <w:shd w:val="clear" w:color="auto" w:fill="F2F2F2" w:themeFill="background1" w:themeFillShade="F2"/>
             <w:vAlign w:val="center"/>
           </w:tcPr>
           <w:p>
             <w:pPr>
               <w:rPr>
-                <w:rFonts w:ascii="Helvetica" w:hAnsi="Helvetica" w:cs="Times New Roman"/>
-                <w:b w:val="0"/>
-                <w:bCs w:val="0"/>
-                <w:sz w:val="16"/>
-                <w:szCs w:val="16"/>
+                <w:rFonts w:ascii="Helvetica" w:hAnsi="Helvetica" w:cs="Helvetica"/>
+                <w:sz w:val="20"/>
+                <w:szCs w:val="20"/>
               </w:rPr>
             </w:pPr>
-            <w:r>
-              <w:rPr>
-                <w:rFonts w:ascii="Helvetica" w:hAnsi="Helvetica" w:cs="Times New Roman"/>
-                <w:noProof/>
-                <w:sz w:val="16"/>
-                <w:szCs w:val="16"/>
-              </w:rPr>
-              <w:drawing>
-                <wp:anchor distT="0" distB="0" distL="114300" distR="114300" simplePos="0" relativeHeight="251660288" behindDoc="1" locked="0" layoutInCell="1" allowOverlap="1" wp14:anchorId="5AFDE9B6" wp14:editId="3805745A">
-                  <wp:simplePos x="0" y="0"/>
-                  <wp:positionH relativeFrom="column">
-                    <wp:posOffset>-2746</wp:posOffset>
-                  </wp:positionH>
-                  <wp:positionV relativeFrom="paragraph">
-                    <wp:posOffset>5146</wp:posOffset>
-                  </wp:positionV>
-                  <wp:extent cx="95442" cy="108000"/>
-                  <wp:effectExtent l="0" t="0" r="0" b="6350"/>
-                  <wp:wrapNone/>
-                  <wp:docPr id="803754673" name="Imagen 1"/>
-                  <wp:cNvGraphicFramePr>
-                    <a:graphicFrameLocks xmlns:a="http://schemas.openxmlformats.org/drawingml/2006/main" noChangeAspect="1"/>
-                  </wp:cNvGraphicFramePr>
-                  <a:graphic xmlns:a="http://schemas.openxmlformats.org/drawingml/2006/main">
-                    <a:graphicData uri="http://schemas.openxmlformats.org/drawingml/2006/picture">
-                      <pic:pic xmlns:pic="http://schemas.openxmlformats.org/drawingml/2006/picture">
-                        <pic:nvPicPr>
-                          <pic:cNvPr id="803754673" name=""/>
-                          <pic:cNvPicPr/>
-                        </pic:nvPicPr>
-                        <pic:blipFill>
-                          <a:blip r:embed="rId10" cstate="print">
-                            <a:extLst>
-                              <a:ext uri="{28A0092B-C50C-407E-A947-70E740481C1C}">
-                                <a14:useLocalDpi xmlns:a14="http://schemas.microsoft.com/office/drawing/2010/main" val="0"/>
-                              </a:ext>
-                            </a:extLst>
-                          </a:blip>
-                          <a:stretch>
-                            <a:fillRect/>
-                          </a:stretch>
-                        </pic:blipFill>
-                        <pic:spPr>
-                          <a:xfrm>
-                            <a:off x="0" y="0"/>
-                            <a:ext cx="95442" cy="108000"/>
-                          </a:xfrm>
-                          <a:prstGeom prst="rect">
-                            <a:avLst/>
-                          </a:prstGeom>
-                        </pic:spPr>
-                      </pic:pic>
-                    </a:graphicData>
-                  </a:graphic>
-                </wp:anchor>
-              </w:drawing>
-            </w:r>
-            <w:r>
-              <w:rPr>
-                <w:rFonts w:ascii="Helvetica" w:hAnsi="Helvetica" w:cs="Times New Roman"/>
-                <w:b w:val="0"/>
-                <w:bCs w:val="0"/>
-                <w:sz w:val="16"/>
-                <w:szCs w:val="16"/>
-              </w:rPr>
-              <w:t xml:space="preserve"> </w:t>
-            </w:r>
-          </w:p>
-          <w:p>
-            <w:pPr>
-              <w:rPr>
-                <w:rFonts w:ascii="Helvetica" w:hAnsi="Helvetica" w:cs="Times New Roman"/>
-                <w:b w:val="0"/>
-                <w:bCs w:val="0"/>
-                <w:sz w:val="16"/>
-                <w:szCs w:val="16"/>
-              </w:rPr>
-            </w:pPr>
-            <w:r>
-              <w:rPr>
-                <w:rFonts w:ascii="Helvetica" w:hAnsi="Helvetica" w:cs="Times New Roman"/>
-                <w:noProof/>
-                <w:sz w:val="16"/>
-                <w:szCs w:val="16"/>
-              </w:rPr>
-              <w:drawing>
-                <wp:anchor distT="0" distB="0" distL="114300" distR="114300" simplePos="0" relativeHeight="251661312" behindDoc="1" locked="0" layoutInCell="1" allowOverlap="1" wp14:anchorId="2D35405B" wp14:editId="1960F78C">
-                  <wp:simplePos x="0" y="0"/>
-                  <wp:positionH relativeFrom="column">
-                    <wp:posOffset>-2746</wp:posOffset>
-                  </wp:positionH>
-                  <wp:positionV relativeFrom="paragraph">
-                    <wp:posOffset>1122</wp:posOffset>
-                  </wp:positionV>
-                  <wp:extent cx="77860" cy="108000"/>
-                  <wp:effectExtent l="0" t="0" r="0" b="6350"/>
-                  <wp:wrapNone/>
-                  <wp:docPr id="1565762948" name="Imagen 1"/>
-                  <wp:cNvGraphicFramePr>
-                    <a:graphicFrameLocks xmlns:a="http://schemas.openxmlformats.org/drawingml/2006/main" noChangeAspect="1"/>
-                  </wp:cNvGraphicFramePr>
-                  <a:graphic xmlns:a="http://schemas.openxmlformats.org/drawingml/2006/main">
-                    <a:graphicData uri="http://schemas.openxmlformats.org/drawingml/2006/picture">
-                      <pic:pic xmlns:pic="http://schemas.openxmlformats.org/drawingml/2006/picture">
-                        <pic:nvPicPr>
-                          <pic:cNvPr id="1565762948" name=""/>
-                          <pic:cNvPicPr/>
-                        </pic:nvPicPr>
-                        <pic:blipFill>
-                          <a:blip r:embed="rId11" cstate="print">
-                            <a:extLst>
-                              <a:ext uri="{28A0092B-C50C-407E-A947-70E740481C1C}">
-                                <a14:useLocalDpi xmlns:a14="http://schemas.microsoft.com/office/drawing/2010/main" val="0"/>
-                              </a:ext>
-                            </a:extLst>
-                          </a:blip>
-                          <a:stretch>
-                            <a:fillRect/>
-                          </a:stretch>
-                        </pic:blipFill>
-                        <pic:spPr>
-                          <a:xfrm>
-                            <a:off x="0" y="0"/>
-                            <a:ext cx="77860" cy="108000"/>
-                          </a:xfrm>
-                          <a:prstGeom prst="rect">
-                            <a:avLst/>
-                          </a:prstGeom>
-                        </pic:spPr>
-                      </pic:pic>
-                    </a:graphicData>
-                  </a:graphic>
-                </wp:anchor>
-              </w:drawing>
-            </w:r>
-            <w:r>
-              <w:rPr>
-                <w:rFonts w:ascii="Helvetica" w:hAnsi="Helvetica" w:cs="Times New Roman"/>
-                <w:b w:val="0"/>
-                <w:bCs w:val="0"/>
-                <w:sz w:val="16"/>
-                <w:szCs w:val="16"/>
-              </w:rPr>
-              <w:t xml:space="preserve"> </w:t>
-            </w:r>
-          </w:p>
-          <w:p>
-            <w:pPr>
-              <w:rPr>
-                <w:rFonts w:ascii="Helvetica" w:hAnsi="Helvetica" w:cs="Times New Roman"/>
-                <w:b w:val="0"/>
-                <w:bCs w:val="0"/>
-                <w:sz w:val="16"/>
-                <w:szCs w:val="16"/>
-              </w:rPr>
-            </w:pPr>
-            <w:r>
-              <w:rPr>
-                <w:noProof/>
-                <w:sz w:val="16"/>
-                <w:szCs w:val="16"/>
-              </w:rPr>
-              <w:drawing>
-                <wp:anchor distT="0" distB="0" distL="114300" distR="114300" simplePos="0" relativeHeight="251662336" behindDoc="1" locked="0" layoutInCell="1" allowOverlap="1" wp14:anchorId="6E2F18CA" wp14:editId="431E9949">
-                  <wp:simplePos x="0" y="0"/>
-                  <wp:positionH relativeFrom="column">
-                    <wp:posOffset>-2746</wp:posOffset>
-                  </wp:positionH>
-                  <wp:positionV relativeFrom="paragraph">
-                    <wp:posOffset>8972</wp:posOffset>
-                  </wp:positionV>
-                  <wp:extent cx="95294" cy="108000"/>
-                  <wp:effectExtent l="0" t="0" r="0" b="6350"/>
-                  <wp:wrapNone/>
-                  <wp:docPr id="1440625295" name="Imagen 8"/>
-                  <wp:cNvGraphicFramePr>
-                    <a:graphicFrameLocks xmlns:a="http://schemas.openxmlformats.org/drawingml/2006/main" noChangeAspect="1"/>
-                  </wp:cNvGraphicFramePr>
-                  <a:graphic xmlns:a="http://schemas.openxmlformats.org/drawingml/2006/main">
-                    <a:graphicData uri="http://schemas.openxmlformats.org/drawingml/2006/picture">
-                      <pic:pic xmlns:pic="http://schemas.openxmlformats.org/drawingml/2006/picture">
-                        <pic:nvPicPr>
-                          <pic:cNvPr id="0" name="Imagen 1"/>
-                          <pic:cNvPicPr>
-                            <a:picLocks noChangeAspect="1" noChangeArrowheads="1"/>
-                          </pic:cNvPicPr>
-                        </pic:nvPicPr>
-                        <pic:blipFill>
-                          <a:blip r:embed="rId12" cstate="print">
-                            <a:extLst>
-                              <a:ext uri="{28A0092B-C50C-407E-A947-70E740481C1C}">
-                                <a14:useLocalDpi xmlns:a14="http://schemas.microsoft.com/office/drawing/2010/main" val="0"/>
-                              </a:ext>
-                            </a:extLst>
-                          </a:blip>
-                          <a:srcRect/>
-                          <a:stretch>
-                            <a:fillRect/>
-                          </a:stretch>
-                        </pic:blipFill>
-                        <pic:spPr bwMode="auto">
-                          <a:xfrm>
-                            <a:off x="0" y="0"/>
-                            <a:ext cx="95294" cy="108000"/>
-                          </a:xfrm>
-                          <a:prstGeom prst="rect">
-                            <a:avLst/>
-                          </a:prstGeom>
-                          <a:noFill/>
-                          <a:ln>
-                            <a:noFill/>
-                          </a:ln>
-                        </pic:spPr>
-                      </pic:pic>
-                    </a:graphicData>
-                  </a:graphic>
-                </wp:anchor>
-              </w:drawing>
-            </w:r>
           </w:p>
         </w:tc>
         <w:tc>
           <w:tcPr>
-            <w:tcW w:w="7990" w:type="dxa"/>
-            <w:gridSpan w:val="8"/>
+            <w:tcW w:w="1843" w:type="dxa"/>
+            <w:vMerge/>
+            <w:shd w:val="clear" w:color="auto" w:fill="F2F2F2" w:themeFill="background1" w:themeFillShade="F2"/>
             <w:vAlign w:val="center"/>
           </w:tcPr>
           <w:p>
             <w:pPr>
-              <w:cnfStyle w:val="000000100000" w:firstRow="0" w:lastRow="0" w:firstColumn="0" w:lastColumn="0" w:oddVBand="0" w:evenVBand="0" w:oddHBand="1" w:evenHBand="0" w:firstRowFirstColumn="0" w:firstRowLastColumn="0" w:lastRowFirstColumn="0" w:lastRowLastColumn="0"/>
-              <w:rPr>
-                <w:rFonts w:ascii="Helvetica" w:hAnsi="Helvetica" w:cs="Times New Roman"/>
-                <w:sz w:val="16"/>
-                <w:szCs w:val="16"/>
+              <w:rPr>
+                <w:rFonts w:ascii="Helvetica" w:hAnsi="Helvetica" w:cs="Helvetica"/>
+                <w:sz w:val="20"/>
+                <w:szCs w:val="20"/>
               </w:rPr>
             </w:pPr>
-            <w:r>
-              <w:rPr>
-                <w:rFonts w:ascii="Helvetica" w:hAnsi="Helvetica" w:cs="Times New Roman"/>
-                <w:sz w:val="16"/>
-                <w:szCs w:val="16"/>
-              </w:rPr>
-              <w:t>[equipaje_personal</w:t>
-            </w:r>
-            <w:r>
-              <w:rPr>
-                <w:rFonts w:ascii="Helvetica" w:hAnsi="Helvetica" w:cs="Times New Roman"/>
-                <w:sz w:val="16"/>
-                <w:szCs w:val="16"/>
-              </w:rPr>
-              <w:t>0</w:t>
-            </w:r>
-            <w:r>
-              <w:rPr>
-                <w:rFonts w:ascii="Helvetica" w:hAnsi="Helvetica" w:cs="Times New Roman"/>
-                <w:sz w:val="16"/>
-                <w:szCs w:val="16"/>
-              </w:rPr>
-              <w:t>]</w:t>
-            </w:r>
           </w:p>
+        </w:tc>
+        <w:tc>
+          <w:tcPr>
+            <w:tcW w:w="708" w:type="dxa"/>
+            <w:vMerge/>
+            <w:shd w:val="clear" w:color="auto" w:fill="F2F2F2" w:themeFill="background1" w:themeFillShade="F2"/>
+            <w:vAlign w:val="center"/>
+          </w:tcPr>
           <w:p>
             <w:pPr>
-              <w:cnfStyle w:val="000000100000" w:firstRow="0" w:lastRow="0" w:firstColumn="0" w:lastColumn="0" w:oddVBand="0" w:evenVBand="0" w:oddHBand="1" w:evenHBand="0" w:firstRowFirstColumn="0" w:firstRowLastColumn="0" w:lastRowFirstColumn="0" w:lastRowLastColumn="0"/>
-              <w:rPr>
-                <w:rFonts w:ascii="Helvetica" w:hAnsi="Helvetica" w:cs="Times New Roman"/>
-                <w:sz w:val="16"/>
-                <w:szCs w:val="16"/>
+              <w:rPr>
+                <w:rFonts w:ascii="Helvetica" w:hAnsi="Helvetica" w:cs="Helvetica"/>
+                <w:sz w:val="20"/>
+                <w:szCs w:val="20"/>
               </w:rPr>
             </w:pPr>
-            <w:r>
-              <w:rPr>
-                <w:rFonts w:ascii="Helvetica" w:hAnsi="Helvetica" w:cs="Times New Roman"/>
-                <w:sz w:val="16"/>
-                <w:szCs w:val="16"/>
-              </w:rPr>
-              <w:t>[</w:t>
-            </w:r>
-            <w:r>
-              <w:rPr>
-                <w:rFonts w:ascii="Helvetica" w:hAnsi="Helvetica" w:cs="Times New Roman"/>
-                <w:sz w:val="16"/>
-                <w:szCs w:val="16"/>
-              </w:rPr>
-              <w:t>e</w:t>
-            </w:r>
-            <w:r>
-              <w:rPr>
-                <w:rFonts w:ascii="Helvetica" w:hAnsi="Helvetica" w:cs="Times New Roman"/>
-                <w:sz w:val="16"/>
-                <w:szCs w:val="16"/>
-              </w:rPr>
-              <w:t>quipaje_mano</w:t>
-            </w:r>
-            <w:r>
-              <w:rPr>
-                <w:rFonts w:ascii="Helvetica" w:hAnsi="Helvetica" w:cs="Times New Roman"/>
-                <w:sz w:val="16"/>
-                <w:szCs w:val="16"/>
-              </w:rPr>
-              <w:t>0</w:t>
-            </w:r>
-            <w:r>
-              <w:rPr>
-                <w:rFonts w:ascii="Helvetica" w:hAnsi="Helvetica" w:cs="Times New Roman"/>
-                <w:sz w:val="16"/>
-                <w:szCs w:val="16"/>
-              </w:rPr>
-              <w:t>]</w:t>
-            </w:r>
           </w:p>
+        </w:tc>
+        <w:tc>
+          <w:tcPr>
+            <w:tcW w:w="1985" w:type="dxa"/>
+            <w:vMerge/>
+            <w:shd w:val="clear" w:color="auto" w:fill="F2F2F2" w:themeFill="background1" w:themeFillShade="F2"/>
+            <w:vAlign w:val="center"/>
+          </w:tcPr>
           <w:p>
             <w:pPr>
-              <w:cnfStyle w:val="000000100000" w:firstRow="0" w:lastRow="0" w:firstColumn="0" w:lastColumn="0" w:oddVBand="0" w:evenVBand="0" w:oddHBand="1" w:evenHBand="0" w:firstRowFirstColumn="0" w:firstRowLastColumn="0" w:lastRowFirstColumn="0" w:lastRowLastColumn="0"/>
-              <w:rPr>
-                <w:rFonts w:ascii="Helvetica" w:hAnsi="Helvetica" w:cs="Times New Roman"/>
-                <w:sz w:val="16"/>
-                <w:szCs w:val="16"/>
+              <w:rPr>
+                <w:rFonts w:ascii="Helvetica" w:hAnsi="Helvetica" w:cs="Helvetica"/>
+                <w:sz w:val="20"/>
+                <w:szCs w:val="20"/>
               </w:rPr>
             </w:pPr>
-            <w:r>
-              <w:rPr>
-                <w:rFonts w:ascii="Helvetica" w:hAnsi="Helvetica" w:cs="Times New Roman"/>
-                <w:sz w:val="16"/>
-                <w:szCs w:val="16"/>
-              </w:rPr>
-              <w:t>[equipaje_bodega</w:t>
-            </w:r>
-            <w:r>
-              <w:rPr>
-                <w:rFonts w:ascii="Helvetica" w:hAnsi="Helvetica" w:cs="Times New Roman"/>
-                <w:sz w:val="16"/>
-                <w:szCs w:val="16"/>
-              </w:rPr>
-              <w:t>0</w:t>
-            </w:r>
-            <w:r>
-              <w:rPr>
-                <w:rFonts w:ascii="Helvetica" w:hAnsi="Helvetica" w:cs="Times New Roman"/>
-                <w:sz w:val="16"/>
-                <w:szCs w:val="16"/>
-              </w:rPr>
-              <w:t>]</w:t>
-            </w:r>
           </w:p>
         </w:tc>
-      </w:tr>
-      <w:tr>
         <w:tc>
           <w:tcPr>
-            <w:cnfStyle w:val="001000000000" w:firstRow="0" w:lastRow="0" w:firstColumn="1" w:lastColumn="0" w:oddVBand="0" w:evenVBand="0" w:oddHBand="0" w:evenHBand="0" w:firstRowFirstColumn="0" w:firstRowLastColumn="0" w:lastRowFirstColumn="0" w:lastRowLastColumn="0"/>
-            <w:tcW w:w="2405" w:type="dxa"/>
-            <w:gridSpan w:val="5"/>
+            <w:tcW w:w="1984" w:type="dxa"/>
+            <w:shd w:val="clear" w:color="auto" w:fill="F2F2F2" w:themeFill="background1" w:themeFillShade="F2"/>
             <w:vAlign w:val="center"/>
           </w:tcPr>
           <w:p>
             <w:pPr>
               <w:jc w:val="center"/>
               <w:rPr>
-                <w:rFonts w:ascii="Helvetica" w:hAnsi="Helvetica" w:cs="Times New Roman"/>
-                <w:b w:val="0"/>
-                <w:bCs w:val="0"/>
-                <w:sz w:val="16"/>
-                <w:szCs w:val="16"/>
+                <w:rFonts w:ascii="Helvetica" w:hAnsi="Helvetica" w:cs="Helvetica"/>
+                <w:sz w:val="20"/>
+                <w:szCs w:val="20"/>
               </w:rPr>
             </w:pPr>
             <w:r>
               <w:rPr>
-                <w:rFonts w:ascii="Helvetica" w:hAnsi="Helvetica" w:cs="Times New Roman"/>
-                <w:b w:val="0"/>
-                <w:bCs w:val="0"/>
-                <w:sz w:val="16"/>
-                <w:szCs w:val="16"/>
-              </w:rPr>
-              <w:t>[codigo_salida</w:t>
+                <w:rFonts w:ascii="Helvetica" w:hAnsi="Helvetica" w:cs="Helvetica"/>
+                <w:sz w:val="20"/>
+                <w:szCs w:val="20"/>
+              </w:rPr>
+              <w:t>[</w:t>
             </w:r>
+            <w:proofErr w:type="spellStart"/>
             <w:r>
               <w:rPr>
-                <w:rFonts w:ascii="Helvetica" w:hAnsi="Helvetica" w:cs="Times New Roman"/>
-                <w:b w:val="0"/>
-                <w:bCs w:val="0"/>
-                <w:sz w:val="16"/>
-                <w:szCs w:val="16"/>
-              </w:rPr>
-              <w:t>0</w:t>
+                <w:rFonts w:ascii="Helvetica" w:hAnsi="Helvetica" w:cs="Helvetica"/>
+                <w:sz w:val="20"/>
+                <w:szCs w:val="20"/>
+              </w:rPr>
+              <w:t>imagen_aereolina</w:t>
             </w:r>
+            <w:proofErr w:type="spellEnd"/>
             <w:r>
               <w:rPr>
-                <w:rFonts w:ascii="Helvetica" w:hAnsi="Helvetica" w:cs="Times New Roman"/>
-                <w:b w:val="0"/>
-                <w:bCs w:val="0"/>
-                <w:sz w:val="16"/>
-                <w:szCs w:val="16"/>
-              </w:rPr>
-              <w:t>]: [hora_salida</w:t>
-            </w:r>
-            <w:r>
-              <w:rPr>
-                <w:rFonts w:ascii="Helvetica" w:hAnsi="Helvetica" w:cs="Times New Roman"/>
-                <w:b w:val="0"/>
-                <w:bCs w:val="0"/>
-                <w:sz w:val="16"/>
-                <w:szCs w:val="16"/>
-              </w:rPr>
-              <w:t>0</w:t>
-            </w:r>
-            <w:r>
-              <w:rPr>
-                <w:rFonts w:ascii="Helvetica" w:hAnsi="Helvetica" w:cs="Times New Roman"/>
-                <w:b w:val="0"/>
-                <w:bCs w:val="0"/>
-                <w:sz w:val="16"/>
-                <w:szCs w:val="16"/>
+                <w:rFonts w:ascii="Helvetica" w:hAnsi="Helvetica" w:cs="Helvetica"/>
+                <w:sz w:val="20"/>
+                <w:szCs w:val="20"/>
               </w:rPr>
               <w:t>]</w:t>
             </w:r>
@@ -1190,24 +376,455 @@
         </w:tc>
         <w:tc>
           <w:tcPr>
-            <w:tcW w:w="284" w:type="dxa"/>
+            <w:tcW w:w="1690" w:type="dxa"/>
+            <w:shd w:val="clear" w:color="auto" w:fill="F2F2F2" w:themeFill="background1" w:themeFillShade="F2"/>
             <w:vAlign w:val="center"/>
           </w:tcPr>
           <w:p>
             <w:pPr>
-              <w:jc w:val="center"/>
-              <w:cnfStyle w:val="000000000000" w:firstRow="0" w:lastRow="0" w:firstColumn="0" w:lastColumn="0" w:oddVBand="0" w:evenVBand="0" w:oddHBand="0" w:evenHBand="0" w:firstRowFirstColumn="0" w:firstRowLastColumn="0" w:lastRowFirstColumn="0" w:lastRowLastColumn="0"/>
-              <w:rPr>
-                <w:rFonts w:ascii="Helvetica" w:hAnsi="Helvetica" w:cs="Times New Roman"/>
-                <w:sz w:val="16"/>
-                <w:szCs w:val="16"/>
+              <w:rPr>
+                <w:rFonts w:ascii="Helvetica" w:hAnsi="Helvetica" w:cs="Helvetica"/>
+                <w:sz w:val="20"/>
+                <w:szCs w:val="20"/>
               </w:rPr>
             </w:pPr>
             <w:r>
               <w:rPr>
-                <w:rFonts w:ascii="Helvetica" w:hAnsi="Helvetica" w:cs="Times New Roman"/>
-                <w:sz w:val="16"/>
-                <w:szCs w:val="16"/>
+                <w:rFonts w:ascii="Helvetica" w:hAnsi="Helvetica" w:cs="Helvetica"/>
+                <w:sz w:val="20"/>
+                <w:szCs w:val="20"/>
+              </w:rPr>
+              <w:t>[</w:t>
+            </w:r>
+            <w:proofErr w:type="spellStart"/>
+            <w:r>
+              <w:rPr>
+                <w:rFonts w:ascii="Helvetica" w:hAnsi="Helvetica" w:cs="Helvetica"/>
+                <w:sz w:val="20"/>
+                <w:szCs w:val="20"/>
+              </w:rPr>
+              <w:t>aereolina</w:t>
+            </w:r>
+            <w:proofErr w:type="spellEnd"/>
+            <w:r>
+              <w:rPr>
+                <w:rFonts w:ascii="Helvetica" w:hAnsi="Helvetica" w:cs="Helvetica"/>
+                <w:sz w:val="20"/>
+                <w:szCs w:val="20"/>
+              </w:rPr>
+              <w:t>]</w:t>
+            </w:r>
+          </w:p>
+        </w:tc>
+      </w:tr>
+    </w:tbl>
+    <w:p>
+      <w:pPr>
+        <w:rPr>
+          <w:rFonts w:ascii="Helvetica" w:hAnsi="Helvetica" w:cs="Helvetica"/>
+          <w:sz w:val="20"/>
+          <w:szCs w:val="20"/>
+        </w:rPr>
+      </w:pPr>
+    </w:p>
+    <w:p>
+      <w:pPr>
+        <w:rPr>
+          <w:rFonts w:ascii="Helvetica" w:hAnsi="Helvetica" w:cs="Helvetica"/>
+          <w:sz w:val="20"/>
+          <w:szCs w:val="20"/>
+        </w:rPr>
+      </w:pPr>
+    </w:p>
+    <w:p>
+      <w:pPr>
+        <w:rPr>
+          <w:rFonts w:ascii="Helvetica" w:hAnsi="Helvetica" w:cs="Helvetica"/>
+          <w:sz w:val="20"/>
+          <w:szCs w:val="20"/>
+        </w:rPr>
+      </w:pPr>
+    </w:p>
+    <w:p>
+      <w:pPr>
+        <w:spacing w:after="0"/>
+        <w:rPr>
+          <w:rFonts w:ascii="Helvetica" w:hAnsi="Helvetica" w:cs="Helvetica"/>
+          <w:b/>
+          <w:bCs/>
+          <w:sz w:val="20"/>
+          <w:szCs w:val="20"/>
+        </w:rPr>
+      </w:pPr>
+      <w:r>
+        <w:rPr>
+          <w:rFonts w:ascii="Helvetica" w:hAnsi="Helvetica" w:cs="Helvetica"/>
+          <w:b/>
+          <w:bCs/>
+          <w:sz w:val="20"/>
+          <w:szCs w:val="20"/>
+        </w:rPr>
+        <w:t>VUELO 1</w:t>
+      </w:r>
+    </w:p>
+    <w:tbl>
+      <w:tblPr>
+        <w:tblStyle w:val="Tablanormal2"/>
+        <w:tblW w:w="0" w:type="auto"/>
+        <w:tblLook w:val="0400" w:firstRow="0" w:lastRow="0" w:firstColumn="0" w:lastColumn="0" w:noHBand="0" w:noVBand="1"/>
+      </w:tblPr>
+      <w:tblGrid>
+        <w:gridCol w:w="274"/>
+        <w:gridCol w:w="1687"/>
+        <w:gridCol w:w="2049"/>
+        <w:gridCol w:w="321"/>
+        <w:gridCol w:w="91"/>
+        <w:gridCol w:w="4082"/>
+      </w:tblGrid>
+      <w:tr>
+        <w:trPr>
+          <w:cnfStyle w:val="000000100000" w:firstRow="0" w:lastRow="0" w:firstColumn="0" w:lastColumn="0" w:oddVBand="0" w:evenVBand="0" w:oddHBand="1" w:evenHBand="0" w:firstRowFirstColumn="0" w:firstRowLastColumn="0" w:lastRowFirstColumn="0" w:lastRowLastColumn="0"/>
+          <w:trHeight w:val="20"/>
+        </w:trPr>
+        <w:tc>
+          <w:tcPr>
+            <w:tcW w:w="276" w:type="dxa"/>
+            <w:tcBorders>
+              <w:top w:val="single" w:sz="24" w:space="0" w:color="D0CECE" w:themeColor="background2" w:themeShade="E6"/>
+            </w:tcBorders>
+          </w:tcPr>
+          <w:p>
+            <w:pPr>
+              <w:rPr>
+                <w:rFonts w:ascii="Helvetica" w:hAnsi="Helvetica" w:cs="Helvetica"/>
+                <w:sz w:val="20"/>
+                <w:szCs w:val="20"/>
+              </w:rPr>
+            </w:pPr>
+          </w:p>
+        </w:tc>
+        <w:tc>
+          <w:tcPr>
+            <w:tcW w:w="1719" w:type="dxa"/>
+            <w:tcBorders>
+              <w:top w:val="single" w:sz="24" w:space="0" w:color="D0CECE" w:themeColor="background2" w:themeShade="E6"/>
+            </w:tcBorders>
+          </w:tcPr>
+          <w:p>
+            <w:pPr>
+              <w:rPr>
+                <w:rFonts w:ascii="Helvetica" w:hAnsi="Helvetica" w:cs="Helvetica"/>
+                <w:sz w:val="20"/>
+                <w:szCs w:val="20"/>
+              </w:rPr>
+            </w:pPr>
+            <w:r>
+              <w:rPr>
+                <w:rFonts w:ascii="Helvetica" w:hAnsi="Helvetica" w:cs="Helvetica"/>
+                <w:sz w:val="20"/>
+                <w:szCs w:val="20"/>
+              </w:rPr>
+              <w:t>Fecha Salida:</w:t>
+            </w:r>
+          </w:p>
+        </w:tc>
+        <w:tc>
+          <w:tcPr>
+            <w:tcW w:w="2253" w:type="dxa"/>
+            <w:gridSpan w:val="2"/>
+            <w:tcBorders>
+              <w:top w:val="single" w:sz="24" w:space="0" w:color="D0CECE" w:themeColor="background2" w:themeShade="E6"/>
+              <w:right w:val="single" w:sz="4" w:space="0" w:color="7F7F7F" w:themeColor="text1" w:themeTint="80"/>
+            </w:tcBorders>
+          </w:tcPr>
+          <w:p>
+            <w:pPr>
+              <w:rPr>
+                <w:rFonts w:ascii="Helvetica" w:hAnsi="Helvetica" w:cs="Helvetica"/>
+                <w:sz w:val="20"/>
+                <w:szCs w:val="20"/>
+              </w:rPr>
+            </w:pPr>
+            <w:r>
+              <w:rPr>
+                <w:rFonts w:ascii="Helvetica" w:hAnsi="Helvetica" w:cs="Helvetica"/>
+                <w:sz w:val="20"/>
+                <w:szCs w:val="20"/>
+              </w:rPr>
+              <w:t>[fecha_salida0]</w:t>
+            </w:r>
+          </w:p>
+        </w:tc>
+        <w:tc>
+          <w:tcPr>
+            <w:tcW w:w="4246" w:type="dxa"/>
+            <w:gridSpan w:val="2"/>
+            <w:tcBorders>
+              <w:top w:val="single" w:sz="24" w:space="0" w:color="D0CECE" w:themeColor="background2" w:themeShade="E6"/>
+              <w:left w:val="single" w:sz="4" w:space="0" w:color="7F7F7F" w:themeColor="text1" w:themeTint="80"/>
+            </w:tcBorders>
+          </w:tcPr>
+          <w:p>
+            <w:pPr>
+              <w:rPr>
+                <w:rFonts w:ascii="Helvetica" w:hAnsi="Helvetica" w:cs="Helvetica"/>
+                <w:sz w:val="20"/>
+                <w:szCs w:val="20"/>
+              </w:rPr>
+            </w:pPr>
+            <w:r>
+              <w:rPr>
+                <w:rFonts w:ascii="Helvetica" w:hAnsi="Helvetica" w:cs="Helvetica"/>
+                <w:sz w:val="20"/>
+                <w:szCs w:val="20"/>
+              </w:rPr>
+              <w:t>[equipaje_personal0]</w:t>
+            </w:r>
+          </w:p>
+        </w:tc>
+      </w:tr>
+      <w:tr>
+        <w:trPr>
+          <w:trHeight w:val="20"/>
+        </w:trPr>
+        <w:tc>
+          <w:tcPr>
+            <w:tcW w:w="276" w:type="dxa"/>
+          </w:tcPr>
+          <w:p>
+            <w:pPr>
+              <w:rPr>
+                <w:rFonts w:ascii="Helvetica" w:hAnsi="Helvetica" w:cs="Helvetica"/>
+                <w:sz w:val="20"/>
+                <w:szCs w:val="20"/>
+              </w:rPr>
+            </w:pPr>
+          </w:p>
+        </w:tc>
+        <w:tc>
+          <w:tcPr>
+            <w:tcW w:w="1719" w:type="dxa"/>
+          </w:tcPr>
+          <w:p>
+            <w:pPr>
+              <w:rPr>
+                <w:rFonts w:ascii="Helvetica" w:hAnsi="Helvetica" w:cs="Helvetica"/>
+                <w:sz w:val="20"/>
+                <w:szCs w:val="20"/>
+              </w:rPr>
+            </w:pPr>
+            <w:r>
+              <w:rPr>
+                <w:rFonts w:ascii="Helvetica" w:hAnsi="Helvetica" w:cs="Helvetica"/>
+                <w:sz w:val="20"/>
+                <w:szCs w:val="20"/>
+              </w:rPr>
+              <w:t>Duración:</w:t>
+            </w:r>
+          </w:p>
+        </w:tc>
+        <w:tc>
+          <w:tcPr>
+            <w:tcW w:w="2253" w:type="dxa"/>
+            <w:gridSpan w:val="2"/>
+            <w:tcBorders>
+              <w:right w:val="single" w:sz="4" w:space="0" w:color="7F7F7F" w:themeColor="text1" w:themeTint="80"/>
+            </w:tcBorders>
+          </w:tcPr>
+          <w:p>
+            <w:pPr>
+              <w:rPr>
+                <w:rFonts w:ascii="Helvetica" w:hAnsi="Helvetica" w:cs="Helvetica"/>
+                <w:sz w:val="20"/>
+                <w:szCs w:val="20"/>
+              </w:rPr>
+            </w:pPr>
+            <w:r>
+              <w:rPr>
+                <w:rFonts w:ascii="Helvetica" w:hAnsi="Helvetica" w:cs="Helvetica"/>
+                <w:sz w:val="20"/>
+                <w:szCs w:val="20"/>
+              </w:rPr>
+              <w:t>[duracion0]</w:t>
+            </w:r>
+          </w:p>
+        </w:tc>
+        <w:tc>
+          <w:tcPr>
+            <w:tcW w:w="4246" w:type="dxa"/>
+            <w:gridSpan w:val="2"/>
+            <w:tcBorders>
+              <w:top w:val="single" w:sz="4" w:space="0" w:color="7F7F7F" w:themeColor="text1" w:themeTint="80"/>
+              <w:left w:val="single" w:sz="4" w:space="0" w:color="7F7F7F" w:themeColor="text1" w:themeTint="80"/>
+              <w:bottom w:val="single" w:sz="4" w:space="0" w:color="7F7F7F" w:themeColor="text1" w:themeTint="80"/>
+            </w:tcBorders>
+          </w:tcPr>
+          <w:p>
+            <w:pPr>
+              <w:rPr>
+                <w:rFonts w:ascii="Helvetica" w:hAnsi="Helvetica" w:cs="Helvetica"/>
+                <w:sz w:val="20"/>
+                <w:szCs w:val="20"/>
+              </w:rPr>
+            </w:pPr>
+            <w:r>
+              <w:rPr>
+                <w:rFonts w:ascii="Helvetica" w:hAnsi="Helvetica" w:cs="Helvetica"/>
+                <w:sz w:val="20"/>
+                <w:szCs w:val="20"/>
+              </w:rPr>
+              <w:t>[equipaje_mano0]</w:t>
+            </w:r>
+          </w:p>
+        </w:tc>
+      </w:tr>
+      <w:tr>
+        <w:trPr>
+          <w:cnfStyle w:val="000000100000" w:firstRow="0" w:lastRow="0" w:firstColumn="0" w:lastColumn="0" w:oddVBand="0" w:evenVBand="0" w:oddHBand="1" w:evenHBand="0" w:firstRowFirstColumn="0" w:firstRowLastColumn="0" w:lastRowFirstColumn="0" w:lastRowLastColumn="0"/>
+          <w:trHeight w:val="20"/>
+        </w:trPr>
+        <w:tc>
+          <w:tcPr>
+            <w:tcW w:w="276" w:type="dxa"/>
+          </w:tcPr>
+          <w:p>
+            <w:pPr>
+              <w:rPr>
+                <w:rFonts w:ascii="Helvetica" w:hAnsi="Helvetica" w:cs="Helvetica"/>
+                <w:sz w:val="20"/>
+                <w:szCs w:val="20"/>
+              </w:rPr>
+            </w:pPr>
+          </w:p>
+        </w:tc>
+        <w:tc>
+          <w:tcPr>
+            <w:tcW w:w="1719" w:type="dxa"/>
+          </w:tcPr>
+          <w:p>
+            <w:pPr>
+              <w:rPr>
+                <w:rFonts w:ascii="Helvetica" w:hAnsi="Helvetica" w:cs="Helvetica"/>
+                <w:sz w:val="20"/>
+                <w:szCs w:val="20"/>
+              </w:rPr>
+            </w:pPr>
+            <w:r>
+              <w:rPr>
+                <w:rFonts w:ascii="Helvetica" w:hAnsi="Helvetica" w:cs="Helvetica"/>
+                <w:sz w:val="20"/>
+                <w:szCs w:val="20"/>
+              </w:rPr>
+              <w:t>Escalas:</w:t>
+            </w:r>
+          </w:p>
+        </w:tc>
+        <w:tc>
+          <w:tcPr>
+            <w:tcW w:w="2253" w:type="dxa"/>
+            <w:gridSpan w:val="2"/>
+            <w:tcBorders>
+              <w:right w:val="single" w:sz="4" w:space="0" w:color="7F7F7F" w:themeColor="text1" w:themeTint="80"/>
+            </w:tcBorders>
+          </w:tcPr>
+          <w:p>
+            <w:pPr>
+              <w:rPr>
+                <w:rFonts w:ascii="Helvetica" w:hAnsi="Helvetica" w:cs="Helvetica"/>
+                <w:sz w:val="20"/>
+                <w:szCs w:val="20"/>
+              </w:rPr>
+            </w:pPr>
+            <w:r>
+              <w:rPr>
+                <w:rFonts w:ascii="Helvetica" w:hAnsi="Helvetica" w:cs="Helvetica"/>
+                <w:sz w:val="20"/>
+                <w:szCs w:val="20"/>
+              </w:rPr>
+              <w:t>[escalas0]</w:t>
+            </w:r>
+          </w:p>
+        </w:tc>
+        <w:tc>
+          <w:tcPr>
+            <w:tcW w:w="4246" w:type="dxa"/>
+            <w:gridSpan w:val="2"/>
+            <w:tcBorders>
+              <w:left w:val="single" w:sz="4" w:space="0" w:color="7F7F7F" w:themeColor="text1" w:themeTint="80"/>
+            </w:tcBorders>
+          </w:tcPr>
+          <w:p>
+            <w:pPr>
+              <w:rPr>
+                <w:rFonts w:ascii="Helvetica" w:hAnsi="Helvetica" w:cs="Helvetica"/>
+                <w:sz w:val="20"/>
+                <w:szCs w:val="20"/>
+              </w:rPr>
+            </w:pPr>
+            <w:r>
+              <w:rPr>
+                <w:rFonts w:ascii="Helvetica" w:hAnsi="Helvetica" w:cs="Helvetica"/>
+                <w:sz w:val="20"/>
+                <w:szCs w:val="20"/>
+              </w:rPr>
+              <w:t>[equipaje_bodega0]</w:t>
+            </w:r>
+          </w:p>
+        </w:tc>
+      </w:tr>
+      <w:tr>
+        <w:trPr>
+          <w:trHeight w:val="20"/>
+        </w:trPr>
+        <w:tc>
+          <w:tcPr>
+            <w:tcW w:w="4073" w:type="dxa"/>
+            <w:gridSpan w:val="3"/>
+            <w:tcBorders>
+              <w:bottom w:val="single" w:sz="4" w:space="0" w:color="7F7F7F" w:themeColor="text1" w:themeTint="80"/>
+            </w:tcBorders>
+          </w:tcPr>
+          <w:p>
+            <w:pPr>
+              <w:jc w:val="center"/>
+              <w:rPr>
+                <w:rFonts w:ascii="Helvetica" w:hAnsi="Helvetica" w:cs="Helvetica"/>
+                <w:sz w:val="20"/>
+                <w:szCs w:val="20"/>
+              </w:rPr>
+            </w:pPr>
+            <w:r>
+              <w:rPr>
+                <w:rFonts w:ascii="Helvetica" w:hAnsi="Helvetica" w:cs="Helvetica"/>
+                <w:sz w:val="20"/>
+                <w:szCs w:val="20"/>
+              </w:rPr>
+              <w:t>[codigo_salida0]: [hora_salida0]</w:t>
+            </w:r>
+          </w:p>
+        </w:tc>
+        <w:tc>
+          <w:tcPr>
+            <w:tcW w:w="236" w:type="dxa"/>
+            <w:gridSpan w:val="2"/>
+            <w:tcBorders>
+              <w:bottom w:val="single" w:sz="4" w:space="0" w:color="7F7F7F" w:themeColor="text1" w:themeTint="80"/>
+            </w:tcBorders>
+          </w:tcPr>
+          <w:p>
+            <w:pPr>
+              <w:jc w:val="center"/>
+              <w:rPr>
+                <w:rFonts w:ascii="Helvetica" w:hAnsi="Helvetica" w:cs="Helvetica"/>
+                <w:sz w:val="20"/>
+                <w:szCs w:val="20"/>
+              </w:rPr>
+            </w:pPr>
+            <w:r>
+              <w:rPr>
+                <w:rFonts w:ascii="Helvetica" w:hAnsi="Helvetica" w:cs="Helvetica"/>
+                <w:sz w:val="20"/>
+                <w:szCs w:val="20"/>
               </w:rPr>
               <w:sym w:font="Wingdings" w:char="F0E0"/>
             </w:r>
@@ -1215,164 +832,28 @@
         </w:tc>
         <w:tc>
           <w:tcPr>
-            <w:tcW w:w="2402" w:type="dxa"/>
-            <w:vAlign w:val="center"/>
+            <w:tcW w:w="4185" w:type="dxa"/>
+            <w:tcBorders>
+              <w:bottom w:val="single" w:sz="4" w:space="0" w:color="7F7F7F" w:themeColor="text1" w:themeTint="80"/>
+            </w:tcBorders>
           </w:tcPr>
           <w:p>
             <w:pPr>
               <w:jc w:val="center"/>
-              <w:cnfStyle w:val="000000000000" w:firstRow="0" w:lastRow="0" w:firstColumn="0" w:lastColumn="0" w:oddVBand="0" w:evenVBand="0" w:oddHBand="0" w:evenHBand="0" w:firstRowFirstColumn="0" w:firstRowLastColumn="0" w:lastRowFirstColumn="0" w:lastRowLastColumn="0"/>
-              <w:rPr>
-                <w:rFonts w:ascii="Helvetica" w:hAnsi="Helvetica" w:cs="Times New Roman"/>
-                <w:sz w:val="16"/>
-                <w:szCs w:val="16"/>
+              <w:rPr>
+                <w:rFonts w:ascii="Helvetica" w:hAnsi="Helvetica" w:cs="Helvetica"/>
+                <w:sz w:val="20"/>
+                <w:szCs w:val="20"/>
               </w:rPr>
             </w:pPr>
             <w:r>
               <w:rPr>
-                <w:rFonts w:ascii="Helvetica" w:hAnsi="Helvetica" w:cs="Times New Roman"/>
-                <w:sz w:val="16"/>
-                <w:szCs w:val="16"/>
-              </w:rPr>
-              <w:t>[codigo_destino</w:t>
+                <w:rFonts w:ascii="Helvetica" w:hAnsi="Helvetica" w:cs="Helvetica"/>
+                <w:sz w:val="20"/>
+                <w:szCs w:val="20"/>
+              </w:rPr>
+              <w:t>[codigo_destino0]: [hora_llegada0]</w:t>
             </w:r>
-            <w:r>
-              <w:rPr>
-                <w:rFonts w:ascii="Helvetica" w:hAnsi="Helvetica" w:cs="Times New Roman"/>
-                <w:sz w:val="16"/>
-                <w:szCs w:val="16"/>
-              </w:rPr>
-              <w:t>0</w:t>
-            </w:r>
-            <w:r>
-              <w:rPr>
-                <w:rFonts w:ascii="Helvetica" w:hAnsi="Helvetica" w:cs="Times New Roman"/>
-                <w:sz w:val="16"/>
-                <w:szCs w:val="16"/>
-              </w:rPr>
-              <w:t>]: [hora_llegada</w:t>
-            </w:r>
-            <w:r>
-              <w:rPr>
-                <w:rFonts w:ascii="Helvetica" w:hAnsi="Helvetica" w:cs="Times New Roman"/>
-                <w:sz w:val="16"/>
-                <w:szCs w:val="16"/>
-              </w:rPr>
-              <w:t>0</w:t>
-            </w:r>
-            <w:r>
-              <w:rPr>
-                <w:rFonts w:ascii="Helvetica" w:hAnsi="Helvetica" w:cs="Times New Roman"/>
-                <w:sz w:val="16"/>
-                <w:szCs w:val="16"/>
-              </w:rPr>
-              <w:t>]</w:t>
-            </w:r>
-          </w:p>
-        </w:tc>
-        <w:tc>
-          <w:tcPr>
-            <w:tcW w:w="1222" w:type="dxa"/>
-            <w:vAlign w:val="center"/>
-          </w:tcPr>
-          <w:p>
-            <w:pPr>
-              <w:jc w:val="center"/>
-              <w:cnfStyle w:val="000000000000" w:firstRow="0" w:lastRow="0" w:firstColumn="0" w:lastColumn="0" w:oddVBand="0" w:evenVBand="0" w:oddHBand="0" w:evenHBand="0" w:firstRowFirstColumn="0" w:firstRowLastColumn="0" w:lastRowFirstColumn="0" w:lastRowLastColumn="0"/>
-              <w:rPr>
-                <w:rFonts w:ascii="Helvetica" w:hAnsi="Helvetica" w:cs="Times New Roman"/>
-                <w:sz w:val="16"/>
-                <w:szCs w:val="16"/>
-              </w:rPr>
-            </w:pPr>
-            <w:r>
-              <w:rPr>
-                <w:rFonts w:ascii="Helvetica" w:hAnsi="Helvetica" w:cs="Times New Roman"/>
-                <w:sz w:val="16"/>
-                <w:szCs w:val="16"/>
-              </w:rPr>
-              <w:t>[duracion</w:t>
-            </w:r>
-            <w:r>
-              <w:rPr>
-                <w:rFonts w:ascii="Helvetica" w:hAnsi="Helvetica" w:cs="Times New Roman"/>
-                <w:sz w:val="16"/>
-                <w:szCs w:val="16"/>
-              </w:rPr>
-              <w:t>0</w:t>
-            </w:r>
-            <w:r>
-              <w:rPr>
-                <w:rFonts w:ascii="Helvetica" w:hAnsi="Helvetica" w:cs="Times New Roman"/>
-                <w:sz w:val="16"/>
-                <w:szCs w:val="16"/>
-              </w:rPr>
-              <w:t>]</w:t>
-            </w:r>
-          </w:p>
-        </w:tc>
-        <w:tc>
-          <w:tcPr>
-            <w:tcW w:w="2198" w:type="dxa"/>
-            <w:gridSpan w:val="2"/>
-            <w:vAlign w:val="center"/>
-          </w:tcPr>
-          <w:p>
-            <w:pPr>
-              <w:jc w:val="center"/>
-              <w:cnfStyle w:val="000000000000" w:firstRow="0" w:lastRow="0" w:firstColumn="0" w:lastColumn="0" w:oddVBand="0" w:evenVBand="0" w:oddHBand="0" w:evenHBand="0" w:firstRowFirstColumn="0" w:firstRowLastColumn="0" w:lastRowFirstColumn="0" w:lastRowLastColumn="0"/>
-              <w:rPr>
-                <w:rFonts w:ascii="Helvetica" w:hAnsi="Helvetica" w:cs="Times New Roman"/>
-                <w:sz w:val="16"/>
-                <w:szCs w:val="16"/>
-              </w:rPr>
-            </w:pPr>
-          </w:p>
-          <w:p>
-            <w:pPr>
-              <w:jc w:val="center"/>
-              <w:cnfStyle w:val="000000000000" w:firstRow="0" w:lastRow="0" w:firstColumn="0" w:lastColumn="0" w:oddVBand="0" w:evenVBand="0" w:oddHBand="0" w:evenHBand="0" w:firstRowFirstColumn="0" w:firstRowLastColumn="0" w:lastRowFirstColumn="0" w:lastRowLastColumn="0"/>
-              <w:rPr>
-                <w:rFonts w:ascii="Helvetica" w:hAnsi="Helvetica" w:cs="Times New Roman"/>
-                <w:sz w:val="16"/>
-                <w:szCs w:val="16"/>
-              </w:rPr>
-            </w:pPr>
-            <w:r>
-              <w:rPr>
-                <w:rFonts w:ascii="Helvetica" w:hAnsi="Helvetica" w:cs="Times New Roman"/>
-                <w:sz w:val="16"/>
-                <w:szCs w:val="16"/>
-              </w:rPr>
-              <w:t>[escalas</w:t>
-            </w:r>
-            <w:r>
-              <w:rPr>
-                <w:rFonts w:ascii="Helvetica" w:hAnsi="Helvetica" w:cs="Times New Roman"/>
-                <w:sz w:val="16"/>
-                <w:szCs w:val="16"/>
-              </w:rPr>
-              <w:t>0</w:t>
-            </w:r>
-            <w:r>
-              <w:rPr>
-                <w:rFonts w:ascii="Helvetica" w:hAnsi="Helvetica" w:cs="Times New Roman"/>
-                <w:sz w:val="16"/>
-                <w:szCs w:val="16"/>
-              </w:rPr>
-              <w:t>]</w:t>
-            </w:r>
-          </w:p>
-          <w:p>
-            <w:pPr>
-              <w:jc w:val="center"/>
-              <w:cnfStyle w:val="000000000000" w:firstRow="0" w:lastRow="0" w:firstColumn="0" w:lastColumn="0" w:oddVBand="0" w:evenVBand="0" w:oddHBand="0" w:evenHBand="0" w:firstRowFirstColumn="0" w:firstRowLastColumn="0" w:lastRowFirstColumn="0" w:lastRowLastColumn="0"/>
-              <w:rPr>
-                <w:rFonts w:ascii="Helvetica" w:hAnsi="Helvetica" w:cs="Times New Roman"/>
-                <w:sz w:val="16"/>
-                <w:szCs w:val="16"/>
-              </w:rPr>
-            </w:pPr>
           </w:p>
         </w:tc>
       </w:tr>
@@ -1381,82 +862,124 @@
       <w:pPr>
         <w:spacing w:after="0" w:line="240" w:lineRule="auto"/>
         <w:rPr>
-          <w:rFonts w:ascii="Helvetica" w:hAnsi="Helvetica" w:cs="Times New Roman"/>
-          <w:b/>
-          <w:bCs/>
-          <w:sz w:val="16"/>
-          <w:szCs w:val="16"/>
+          <w:rFonts w:ascii="Helvetica" w:hAnsi="Helvetica" w:cs="Helvetica"/>
+          <w:sz w:val="20"/>
+          <w:szCs w:val="20"/>
         </w:rPr>
       </w:pPr>
       <w:r>
         <w:rPr>
-          <w:rFonts w:ascii="Helvetica" w:hAnsi="Helvetica" w:cs="Times New Roman"/>
-          <w:b/>
-          <w:bCs/>
-          <w:sz w:val="16"/>
-          <w:szCs w:val="16"/>
+          <w:rFonts w:ascii="Helvetica" w:hAnsi="Helvetica" w:cs="Helvetica"/>
+          <w:sz w:val="20"/>
+          <w:szCs w:val="20"/>
+        </w:rPr>
+        <w:t>[detalle_vuelo0]</w:t>
+      </w:r>
+    </w:p>
+    <w:p>
+      <w:pPr>
+        <w:rPr>
+          <w:rFonts w:ascii="Helvetica" w:hAnsi="Helvetica" w:cs="Helvetica"/>
+          <w:sz w:val="20"/>
+          <w:szCs w:val="20"/>
+        </w:rPr>
+      </w:pPr>
+      <w:r>
+        <w:rPr>
+          <w:rFonts w:ascii="Helvetica" w:hAnsi="Helvetica" w:cs="Helvetica"/>
+          <w:noProof/>
+          <w:sz w:val="20"/>
+          <w:szCs w:val="20"/>
+        </w:rPr>
+        <mc:AlternateContent>
+          <mc:Choice Requires="wps">
+            <w:drawing>
+              <wp:anchor distT="0" distB="0" distL="114300" distR="114300" simplePos="0" relativeHeight="251725824" behindDoc="0" locked="0" layoutInCell="1" allowOverlap="1" wp14:anchorId="302E7D04" wp14:editId="102659F5">
+                <wp:simplePos x="0" y="0"/>
+                <wp:positionH relativeFrom="margin">
+                  <wp:posOffset>0</wp:posOffset>
+                </wp:positionH>
+                <wp:positionV relativeFrom="paragraph">
+                  <wp:posOffset>31010</wp:posOffset>
+                </wp:positionV>
+                <wp:extent cx="5401945" cy="0"/>
+                <wp:effectExtent l="0" t="19050" r="27305" b="19050"/>
+                <wp:wrapNone/>
+                <wp:docPr id="2029729036" name="Conector recto 1"/>
+                <wp:cNvGraphicFramePr/>
+                <a:graphic xmlns:a="http://schemas.openxmlformats.org/drawingml/2006/main">
+                  <a:graphicData uri="http://schemas.microsoft.com/office/word/2010/wordprocessingShape">
+                    <wps:wsp>
+                      <wps:cNvCnPr/>
+                      <wps:spPr>
+                        <a:xfrm flipV="1">
+                          <a:off x="0" y="0"/>
+                          <a:ext cx="5401945" cy="0"/>
+                        </a:xfrm>
+                        <a:prstGeom prst="line">
+                          <a:avLst/>
+                        </a:prstGeom>
+                        <a:ln w="38100">
+                          <a:solidFill>
+                            <a:schemeClr val="accent3">
+                              <a:lumMod val="40000"/>
+                              <a:lumOff val="60000"/>
+                            </a:schemeClr>
+                          </a:solidFill>
+                        </a:ln>
+                      </wps:spPr>
+                      <wps:style>
+                        <a:lnRef idx="3">
+                          <a:schemeClr val="accent3"/>
+                        </a:lnRef>
+                        <a:fillRef idx="0">
+                          <a:schemeClr val="accent3"/>
+                        </a:fillRef>
+                        <a:effectRef idx="2">
+                          <a:schemeClr val="accent3"/>
+                        </a:effectRef>
+                        <a:fontRef idx="minor">
+                          <a:schemeClr val="tx1"/>
+                        </a:fontRef>
+                      </wps:style>
+                      <wps:bodyPr/>
+                    </wps:wsp>
+                  </a:graphicData>
+                </a:graphic>
+                <wp14:sizeRelH relativeFrom="margin">
+                  <wp14:pctWidth>0</wp14:pctWidth>
+                </wp14:sizeRelH>
+                <wp14:sizeRelV relativeFrom="margin">
+                  <wp14:pctHeight>0</wp14:pctHeight>
+                </wp14:sizeRelV>
+              </wp:anchor>
+            </w:drawing>
+          </mc:Choice>
+          <mc:Fallback>
+            <w:pict>
+              <v:line w14:anchorId="31002FFD" id="Conector recto 1" o:spid="_x0000_s1026" style="position:absolute;flip:y;z-index:251725824;visibility:visible;mso-wrap-style:square;mso-width-percent:0;mso-height-percent:0;mso-wrap-distance-left:9pt;mso-wrap-distance-top:0;mso-wrap-distance-right:9pt;mso-wrap-distance-bottom:0;mso-position-horizontal:absolute;mso-position-horizontal-relative:margin;mso-position-vertical:absolute;mso-position-vertical-relative:text;mso-width-percent:0;mso-height-percent:0;mso-width-relative:margin;mso-height-relative:margin" from="0,2.45pt" to="425.35pt,2.45pt" o:gfxdata="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" strokecolor="#dbdbdb [1302]" strokeweight="3pt">
+                <v:stroke joinstyle="miter"/>
+                <w10:wrap anchorx="margin"/>
+              </v:line>
+            </w:pict>
+          </mc:Fallback>
+        </mc:AlternateContent>
+      </w:r>
+      <w:r>
+        <w:rPr>
+          <w:rFonts w:ascii="Helvetica" w:hAnsi="Helvetica" w:cs="Helvetica"/>
+          <w:sz w:val="20"/>
+          <w:szCs w:val="20"/>
         </w:rPr>
         <w:br/>
       </w:r>
-      <w:r>
-        <w:rPr>
-          <w:rFonts w:ascii="Helvetica" w:hAnsi="Helvetica" w:cs="Times New Roman"/>
-          <w:b/>
-          <w:bCs/>
-          <w:sz w:val="16"/>
-          <w:szCs w:val="16"/>
-        </w:rPr>
-        <w:t>DETALLE ESCALA</w:t>
-      </w:r>
-    </w:p>
-    <w:p>
-      <w:pPr>
-        <w:spacing w:after="0" w:line="240" w:lineRule="auto"/>
-        <w:rPr>
-          <w:rFonts w:ascii="Helvetica" w:hAnsi="Helvetica" w:cs="Times New Roman"/>
-          <w:sz w:val="16"/>
-          <w:szCs w:val="16"/>
-        </w:rPr>
-      </w:pPr>
-      <w:r>
-        <w:rPr>
-          <w:rFonts w:ascii="Helvetica" w:hAnsi="Helvetica" w:cs="Times New Roman"/>
-          <w:sz w:val="16"/>
-          <w:szCs w:val="16"/>
-        </w:rPr>
-        <w:t>[</w:t>
-      </w:r>
-      <w:r>
-        <w:rPr>
-          <w:rFonts w:ascii="Helvetica" w:hAnsi="Helvetica" w:cs="Times New Roman"/>
-          <w:sz w:val="16"/>
-          <w:szCs w:val="16"/>
-        </w:rPr>
-        <w:t>detalle_vuelo</w:t>
-      </w:r>
-      <w:r>
-        <w:rPr>
-          <w:rFonts w:ascii="Helvetica" w:hAnsi="Helvetica" w:cs="Times New Roman"/>
-          <w:sz w:val="16"/>
-          <w:szCs w:val="16"/>
-        </w:rPr>
-        <w:t>0</w:t>
-      </w:r>
-      <w:r>
-        <w:rPr>
-          <w:rFonts w:ascii="Helvetica" w:hAnsi="Helvetica" w:cs="Times New Roman"/>
-          <w:sz w:val="16"/>
-          <w:szCs w:val="16"/>
-        </w:rPr>
-        <w:t>]</w:t>
-      </w:r>
     </w:p>
     <w:sectPr>
-      <w:headerReference w:type="even" r:id="rId13"/>
-      <w:headerReference w:type="default" r:id="rId14"/>
-      <w:headerReference w:type="first" r:id="rId15"/>
+      <w:headerReference w:type="even" r:id="rId9"/>
+      <w:headerReference w:type="default" r:id="rId10"/>
+      <w:headerReference w:type="first" r:id="rId11"/>
       <w:pgSz w:w="11906" w:h="16838"/>
-      <w:pgMar w:top="1417" w:right="1701" w:bottom="1417" w:left="1701" w:header="708" w:footer="708" w:gutter="0"/>
+      <w:pgMar w:top="2722" w:right="1701" w:bottom="1418" w:left="1701" w:header="709" w:footer="709" w:gutter="0"/>
       <w:cols w:space="708"/>
       <w:docGrid w:linePitch="360"/>
     </w:sectPr>
@@ -1563,6 +1086,38 @@
     <w:r>
       <w:rPr>
         <w:noProof/>
+        <w:sz w:val="24"/>
+        <w:szCs w:val="24"/>
+      </w:rPr>
+      <w:pict w14:anchorId="7C736DFE">
+        <v:shapetype id="_x0000_t75" coordsize="21600,21600" o:spt="75" o:preferrelative="t" path="m@4@5l@4@11@9@11@9@5xe" filled="f" stroked="f">
+          <v:stroke joinstyle="miter"/>
+          <v:formulas>
+            <v:f eqn="if lineDrawn pixelLineWidth 0"/>
+            <v:f eqn="sum @0 1 0"/>
+            <v:f eqn="sum 0 0 @1"/>
+            <v:f eqn="prod @2 1 2"/>
+            <v:f eqn="prod @3 21600 pixelWidth"/>
+            <v:f eqn="prod @3 21600 pixelHeight"/>
+            <v:f eqn="sum @0 0 1"/>
+            <v:f eqn="prod @6 1 2"/>
+            <v:f eqn="prod @7 21600 pixelWidth"/>
+            <v:f eqn="sum @8 21600 0"/>
+            <v:f eqn="prod @7 21600 pixelHeight"/>
+            <v:f eqn="sum @10 21600 0"/>
+          </v:formulas>
+          <v:path o:extrusionok="f" gradientshapeok="t" o:connecttype="rect"/>
+          <o:lock v:ext="edit" aspectratio="t"/>
+        </v:shapetype>
+        <v:shape id="WordPictureWatermark20808330" o:spid="_x0000_s1030" type="#_x0000_t75" style="position:absolute;margin-left:-85.15pt;margin-top:-135.8pt;width:595.2pt;height:842.4pt;z-index:-251656192;mso-position-horizontal-relative:margin;mso-position-vertical-relative:margin" o:allowincell="f">
+          <v:imagedata r:id="rId1" o:title="222"/>
+          <w10:wrap anchorx="margin" anchory="margin"/>
+        </v:shape>
+      </w:pict>
+    </w:r>
+    <w:r>
+      <w:rPr>
+        <w:noProof/>
       </w:rPr>
       <w:drawing>
         <wp:anchor distT="0" distB="0" distL="114300" distR="114300" simplePos="0" relativeHeight="251661312" behindDoc="0" locked="0" layoutInCell="1" allowOverlap="1" wp14:anchorId="681C0EF0" wp14:editId="588086C8">
@@ -1590,7 +1145,7 @@
                   </pic:cNvPicPr>
                 </pic:nvPicPr>
                 <pic:blipFill>
-                  <a:blip r:embed="rId1">
+                  <a:blip r:embed="rId2">
                     <a:extLst>
                       <a:ext uri="{28A0092B-C50C-407E-A947-70E740481C1C}">
                         <a14:useLocalDpi xmlns:a14="http://schemas.microsoft.com/office/drawing/2010/main" val="0"/>
@@ -1620,38 +1175,6 @@
           </a:graphic>
         </wp:anchor>
       </w:drawing>
-    </w:r>
-    <w:r>
-      <w:rPr>
-        <w:noProof/>
-        <w:sz w:val="24"/>
-        <w:szCs w:val="24"/>
-      </w:rPr>
-      <w:pict w14:anchorId="7C736DFE">
-        <v:shapetype id="_x0000_t75" coordsize="21600,21600" o:spt="75" o:preferrelative="t" path="m@4@5l@4@11@9@11@9@5xe" filled="f" stroked="f">
-          <v:stroke joinstyle="miter"/>
-          <v:formulas>
-            <v:f eqn="if lineDrawn pixelLineWidth 0"/>
-            <v:f eqn="sum @0 1 0"/>
-            <v:f eqn="sum 0 0 @1"/>
-            <v:f eqn="prod @2 1 2"/>
-            <v:f eqn="prod @3 21600 pixelWidth"/>
-            <v:f eqn="prod @3 21600 pixelHeight"/>
-            <v:f eqn="sum @0 0 1"/>
-            <v:f eqn="prod @6 1 2"/>
-            <v:f eqn="prod @7 21600 pixelWidth"/>
-            <v:f eqn="sum @8 21600 0"/>
-            <v:f eqn="prod @7 21600 pixelHeight"/>
-            <v:f eqn="sum @10 21600 0"/>
-          </v:formulas>
-          <v:path o:extrusionok="f" gradientshapeok="t" o:connecttype="rect"/>
-          <o:lock v:ext="edit" aspectratio="t"/>
-        </v:shapetype>
-        <v:shape id="WordPictureWatermark20808330" o:spid="_x0000_s1030" type="#_x0000_t75" style="position:absolute;margin-left:-85.15pt;margin-top:-83.15pt;width:595.2pt;height:842.4pt;z-index:-251656192;mso-position-horizontal-relative:margin;mso-position-vertical-relative:margin" o:allowincell="f">
-          <v:imagedata r:id="rId2" o:title="222"/>
-          <w10:wrap anchorx="margin" anchory="margin"/>
-        </v:shape>
-      </w:pict>
     </w:r>
   </w:p>
   <w:p>
@@ -1797,33 +1320,259 @@
         <v:path o:extrusionok="f" gradientshapeok="t" o:connecttype="rect"/>
         <o:lock v:ext="edit" aspectratio="t"/>
       </v:shapetype>
-      <v:shape id="_x0000_i1066" type="#_x0000_t75" alt="Icono De Calendario Vectores, Iconos, Gráficos y Fondos para Descargar  Gratis" style="width:318.65pt;height:300.9pt;visibility:visible;mso-wrap-style:square" o:bullet="t">
+      <v:shape id="_x0000_i1034" type="#_x0000_t75" alt="Icono De Calendario Vectores, Iconos, Gráficos y Fondos para Descargar  Gratis" style="width:318.55pt;height:301.8pt;visibility:visible;mso-wrap-style:square" o:bullet="t">
         <v:imagedata r:id="rId1" o:title="Icono De Calendario Vectores, Iconos, Gráficos y Fondos para Descargar  Gratis"/>
       </v:shape>
     </w:pict>
   </w:numPicBullet>
   <w:numPicBullet w:numPicBulletId="1">
     <w:pict>
-      <v:shape id="_x0000_i1067" type="#_x0000_t75" alt="Icono De Vector De Calendario. Icono De Diseño Web. Calendario En La Pared.  Icono De Calendario Plano. Icono Vector Eps 10 Ilustración del Vector -  Ilustración de elemento, extracto: 195159940" style="width:600.2pt;height:600.2pt;visibility:visible;mso-wrap-style:square" o:bullet="t">
+      <v:shape id="_x0000_i1035" type="#_x0000_t75" alt="Icono De Vector De Calendario. Icono De Diseño Web. Calendario En La Pared.  Icono De Calendario Plano. Icono Vector Eps 10 Ilustración del Vector -  Ilustración de elemento, extracto: 195159940" style="width:600.2pt;height:600.2pt;visibility:visible;mso-wrap-style:square" o:bullet="t">
         <v:imagedata r:id="rId2" o:title=" 195159940" croptop="13063f" cropbottom="13170f" cropleft="14450f" cropright="14558f"/>
       </v:shape>
     </w:pict>
   </w:numPicBullet>
   <w:numPicBullet w:numPicBulletId="2">
     <w:pict>
-      <v:shape id="_x0000_i1068" type="#_x0000_t75" style="width:31.15pt;height:31.15pt;visibility:visible;mso-wrap-style:square" o:bullet="t">
+      <v:shape id="_x0000_i1036" type="#_x0000_t75" style="width:31.1pt;height:31.1pt;visibility:visible;mso-wrap-style:square" o:bullet="t">
         <v:imagedata r:id="rId3" o:title=""/>
       </v:shape>
     </w:pict>
   </w:numPicBullet>
   <w:numPicBullet w:numPicBulletId="3">
     <w:pict>
-      <v:shape id="_x0000_i1069" type="#_x0000_t75" style="width:28.5pt;height:32.8pt;visibility:visible;mso-wrap-style:square" o:bullet="t">
+      <v:shape id="_x0000_i1037" type="#_x0000_t75" style="width:28.8pt;height:32.85pt;visibility:visible;mso-wrap-style:square" o:bullet="t">
         <v:imagedata r:id="rId4" o:title=""/>
       </v:shape>
     </w:pict>
   </w:numPicBullet>
   <w:abstractNum w:abstractNumId="0" w15:restartNumberingAfterBreak="0">
+    <w:nsid w:val="1AD1023A"/>
+    <w:multiLevelType w:val="hybridMultilevel"/>
+    <w:tmpl w:val="4FE2E52C"/>
+    <w:lvl w:ilvl="0" w:tplc="300A0001">
+      <w:start w:val="1"/>
+      <w:numFmt w:val="bullet"/>
+      <w:lvlText w:val=""/>
+      <w:lvlJc w:val="left"/>
+      <w:pPr>
+        <w:ind w:left="720" w:hanging="360"/>
+      </w:pPr>
+      <w:rPr>
+        <w:rFonts w:ascii="Symbol" w:hAnsi="Symbol" w:hint="default"/>
+      </w:rPr>
+    </w:lvl>
+    <w:lvl w:ilvl="1" w:tplc="300A0003" w:tentative="1">
+      <w:start w:val="1"/>
+      <w:numFmt w:val="bullet"/>
+      <w:lvlText w:val="o"/>
+      <w:lvlJc w:val="left"/>
+      <w:pPr>
+        <w:ind w:left="1440" w:hanging="360"/>
+      </w:pPr>
+      <w:rPr>
+        <w:rFonts w:ascii="Courier New" w:hAnsi="Courier New" w:cs="Courier New" w:hint="default"/>
+      </w:rPr>
+    </w:lvl>
+    <w:lvl w:ilvl="2" w:tplc="300A0005" w:tentative="1">
+      <w:start w:val="1"/>
+      <w:numFmt w:val="bullet"/>
+      <w:lvlText w:val=""/>
+      <w:lvlJc w:val="left"/>
+      <w:pPr>
+        <w:ind w:left="2160" w:hanging="360"/>
+      </w:pPr>
+      <w:rPr>
+        <w:rFonts w:ascii="Wingdings" w:hAnsi="Wingdings" w:hint="default"/>
+      </w:rPr>
+    </w:lvl>
+    <w:lvl w:ilvl="3" w:tplc="300A0001" w:tentative="1">
+      <w:start w:val="1"/>
+      <w:numFmt w:val="bullet"/>
+      <w:lvlText w:val=""/>
+      <w:lvlJc w:val="left"/>
+      <w:pPr>
+        <w:ind w:left="2880" w:hanging="360"/>
+      </w:pPr>
+      <w:rPr>
+        <w:rFonts w:ascii="Symbol" w:hAnsi="Symbol" w:hint="default"/>
+      </w:rPr>
+    </w:lvl>
+    <w:lvl w:ilvl="4" w:tplc="300A0003" w:tentative="1">
+      <w:start w:val="1"/>
+      <w:numFmt w:val="bullet"/>
+      <w:lvlText w:val="o"/>
+      <w:lvlJc w:val="left"/>
+      <w:pPr>
+        <w:ind w:left="3600" w:hanging="360"/>
+      </w:pPr>
+      <w:rPr>
+        <w:rFonts w:ascii="Courier New" w:hAnsi="Courier New" w:cs="Courier New" w:hint="default"/>
+      </w:rPr>
+    </w:lvl>
+    <w:lvl w:ilvl="5" w:tplc="300A0005" w:tentative="1">
+      <w:start w:val="1"/>
+      <w:numFmt w:val="bullet"/>
+      <w:lvlText w:val=""/>
+      <w:lvlJc w:val="left"/>
+      <w:pPr>
+        <w:ind w:left="4320" w:hanging="360"/>
+      </w:pPr>
+      <w:rPr>
+        <w:rFonts w:ascii="Wingdings" w:hAnsi="Wingdings" w:hint="default"/>
+      </w:rPr>
+    </w:lvl>
+    <w:lvl w:ilvl="6" w:tplc="300A0001" w:tentative="1">
+      <w:start w:val="1"/>
+      <w:numFmt w:val="bullet"/>
+      <w:lvlText w:val=""/>
+      <w:lvlJc w:val="left"/>
+      <w:pPr>
+        <w:ind w:left="5040" w:hanging="360"/>
+      </w:pPr>
+      <w:rPr>
+        <w:rFonts w:ascii="Symbol" w:hAnsi="Symbol" w:hint="default"/>
+      </w:rPr>
+    </w:lvl>
+    <w:lvl w:ilvl="7" w:tplc="300A0003" w:tentative="1">
+      <w:start w:val="1"/>
+      <w:numFmt w:val="bullet"/>
+      <w:lvlText w:val="o"/>
+      <w:lvlJc w:val="left"/>
+      <w:pPr>
+        <w:ind w:left="5760" w:hanging="360"/>
+      </w:pPr>
+      <w:rPr>
+        <w:rFonts w:ascii="Courier New" w:hAnsi="Courier New" w:cs="Courier New" w:hint="default"/>
+      </w:rPr>
+    </w:lvl>
+    <w:lvl w:ilvl="8" w:tplc="300A0005" w:tentative="1">
+      <w:start w:val="1"/>
+      <w:numFmt w:val="bullet"/>
+      <w:lvlText w:val=""/>
+      <w:lvlJc w:val="left"/>
+      <w:pPr>
+        <w:ind w:left="6480" w:hanging="360"/>
+      </w:pPr>
+      <w:rPr>
+        <w:rFonts w:ascii="Wingdings" w:hAnsi="Wingdings" w:hint="default"/>
+      </w:rPr>
+    </w:lvl>
+  </w:abstractNum>
+  <w:abstractNum w:abstractNumId="1" w15:restartNumberingAfterBreak="0">
+    <w:nsid w:val="1F77602F"/>
+    <w:multiLevelType w:val="hybridMultilevel"/>
+    <w:tmpl w:val="16D0AC62"/>
+    <w:lvl w:ilvl="0" w:tplc="300A0001">
+      <w:start w:val="1"/>
+      <w:numFmt w:val="bullet"/>
+      <w:lvlText w:val=""/>
+      <w:lvlJc w:val="left"/>
+      <w:pPr>
+        <w:ind w:left="360" w:hanging="360"/>
+      </w:pPr>
+      <w:rPr>
+        <w:rFonts w:ascii="Symbol" w:hAnsi="Symbol" w:hint="default"/>
+      </w:rPr>
+    </w:lvl>
+    <w:lvl w:ilvl="1" w:tplc="300A0003" w:tentative="1">
+      <w:start w:val="1"/>
+      <w:numFmt w:val="bullet"/>
+      <w:lvlText w:val="o"/>
+      <w:lvlJc w:val="left"/>
+      <w:pPr>
+        <w:ind w:left="1080" w:hanging="360"/>
+      </w:pPr>
+      <w:rPr>
+        <w:rFonts w:ascii="Courier New" w:hAnsi="Courier New" w:cs="Courier New" w:hint="default"/>
+      </w:rPr>
+    </w:lvl>
+    <w:lvl w:ilvl="2" w:tplc="300A0005" w:tentative="1">
+      <w:start w:val="1"/>
+      <w:numFmt w:val="bullet"/>
+      <w:lvlText w:val=""/>
+      <w:lvlJc w:val="left"/>
+      <w:pPr>
+        <w:ind w:left="1800" w:hanging="360"/>
+      </w:pPr>
+      <w:rPr>
+        <w:rFonts w:ascii="Wingdings" w:hAnsi="Wingdings" w:hint="default"/>
+      </w:rPr>
+    </w:lvl>
+    <w:lvl w:ilvl="3" w:tplc="300A0001" w:tentative="1">
+      <w:start w:val="1"/>
+      <w:numFmt w:val="bullet"/>
+      <w:lvlText w:val=""/>
+      <w:lvlJc w:val="left"/>
+      <w:pPr>
+        <w:ind w:left="2520" w:hanging="360"/>
+      </w:pPr>
+      <w:rPr>
+        <w:rFonts w:ascii="Symbol" w:hAnsi="Symbol" w:hint="default"/>
+      </w:rPr>
+    </w:lvl>
+    <w:lvl w:ilvl="4" w:tplc="300A0003" w:tentative="1">
+      <w:start w:val="1"/>
+      <w:numFmt w:val="bullet"/>
+      <w:lvlText w:val="o"/>
+      <w:lvlJc w:val="left"/>
+      <w:pPr>
+        <w:ind w:left="3240" w:hanging="360"/>
+      </w:pPr>
+      <w:rPr>
+        <w:rFonts w:ascii="Courier New" w:hAnsi="Courier New" w:cs="Courier New" w:hint="default"/>
+      </w:rPr>
+    </w:lvl>
+    <w:lvl w:ilvl="5" w:tplc="300A0005" w:tentative="1">
+      <w:start w:val="1"/>
+      <w:numFmt w:val="bullet"/>
+      <w:lvlText w:val=""/>
+      <w:lvlJc w:val="left"/>
+      <w:pPr>
+        <w:ind w:left="3960" w:hanging="360"/>
+      </w:pPr>
+      <w:rPr>
+        <w:rFonts w:ascii="Wingdings" w:hAnsi="Wingdings" w:hint="default"/>
+      </w:rPr>
+    </w:lvl>
+    <w:lvl w:ilvl="6" w:tplc="300A0001" w:tentative="1">
+      <w:start w:val="1"/>
+      <w:numFmt w:val="bullet"/>
+      <w:lvlText w:val=""/>
+      <w:lvlJc w:val="left"/>
+      <w:pPr>
+        <w:ind w:left="4680" w:hanging="360"/>
+      </w:pPr>
+      <w:rPr>
+        <w:rFonts w:ascii="Symbol" w:hAnsi="Symbol" w:hint="default"/>
+      </w:rPr>
+    </w:lvl>
+    <w:lvl w:ilvl="7" w:tplc="300A0003" w:tentative="1">
+      <w:start w:val="1"/>
+      <w:numFmt w:val="bullet"/>
+      <w:lvlText w:val="o"/>
+      <w:lvlJc w:val="left"/>
+      <w:pPr>
+        <w:ind w:left="5400" w:hanging="360"/>
+      </w:pPr>
+      <w:rPr>
+        <w:rFonts w:ascii="Courier New" w:hAnsi="Courier New" w:cs="Courier New" w:hint="default"/>
+      </w:rPr>
+    </w:lvl>
+    <w:lvl w:ilvl="8" w:tplc="300A0005" w:tentative="1">
+      <w:start w:val="1"/>
+      <w:numFmt w:val="bullet"/>
+      <w:lvlText w:val=""/>
+      <w:lvlJc w:val="left"/>
+      <w:pPr>
+        <w:ind w:left="6120" w:hanging="360"/>
+      </w:pPr>
+      <w:rPr>
+        <w:rFonts w:ascii="Wingdings" w:hAnsi="Wingdings" w:hint="default"/>
+      </w:rPr>
+    </w:lvl>
+  </w:abstractNum>
+  <w:abstractNum w:abstractNumId="2" w15:restartNumberingAfterBreak="0">
     <w:nsid w:val="516900D1"/>
     <w:multiLevelType w:val="hybridMultilevel"/>
     <w:tmpl w:val="14F695EC"/>
@@ -1909,7 +1658,7 @@
       </w:pPr>
     </w:lvl>
   </w:abstractNum>
-  <w:abstractNum w:abstractNumId="1" w15:restartNumberingAfterBreak="0">
+  <w:abstractNum w:abstractNumId="3" w15:restartNumberingAfterBreak="0">
     <w:nsid w:val="69A52DB2"/>
     <w:multiLevelType w:val="hybridMultilevel"/>
     <w:tmpl w:val="993E44AE"/>
@@ -2050,7 +1799,7 @@
       </w:rPr>
     </w:lvl>
   </w:abstractNum>
-  <w:abstractNum w:abstractNumId="2" w15:restartNumberingAfterBreak="0">
+  <w:abstractNum w:abstractNumId="4" w15:restartNumberingAfterBreak="0">
     <w:nsid w:val="69D31F07"/>
     <w:multiLevelType w:val="hybridMultilevel"/>
     <w:tmpl w:val="FF02959C"/>
@@ -2191,7 +1940,7 @@
       </w:rPr>
     </w:lvl>
   </w:abstractNum>
-  <w:abstractNum w:abstractNumId="3" w15:restartNumberingAfterBreak="0">
+  <w:abstractNum w:abstractNumId="5" w15:restartNumberingAfterBreak="0">
     <w:nsid w:val="7345760C"/>
     <w:multiLevelType w:val="hybridMultilevel"/>
     <w:tmpl w:val="006A2392"/>
@@ -2305,15 +2054,21 @@
     </w:lvl>
   </w:abstractNum>
   <w:num w:numId="1" w16cid:durableId="774520187">
+    <w:abstractNumId w:val="2"/>
+  </w:num>
+  <w:num w:numId="2" w16cid:durableId="1529173839">
+    <w:abstractNumId w:val="4"/>
+  </w:num>
+  <w:num w:numId="3" w16cid:durableId="530148742">
+    <w:abstractNumId w:val="5"/>
+  </w:num>
+  <w:num w:numId="4" w16cid:durableId="1444107069">
+    <w:abstractNumId w:val="3"/>
+  </w:num>
+  <w:num w:numId="5" w16cid:durableId="204144710">
     <w:abstractNumId w:val="0"/>
   </w:num>
-  <w:num w:numId="2" w16cid:durableId="1529173839">
-    <w:abstractNumId w:val="2"/>
-  </w:num>
-  <w:num w:numId="3" w16cid:durableId="530148742">
-    <w:abstractNumId w:val="3"/>
-  </w:num>
-  <w:num w:numId="4" w16cid:durableId="1444107069">
+  <w:num w:numId="6" w16cid:durableId="603617492">
     <w:abstractNumId w:val="1"/>
   </w:num>
 </w:numbering>
@@ -3181,6 +2936,30 @@
       <w:shd w:val="clear" w:color="auto" w:fill="E1DFDD"/>
     </w:rPr>
   </w:style>
+  <w:style w:type="table" w:customStyle="1" w:styleId="Tablaconcuadrcula1">
+    <w:name w:val="Tabla con cuadrícula1"/>
+    <w:basedOn w:val="Tablanormal"/>
+    <w:next w:val="Tablaconcuadrcula"/>
+    <w:uiPriority w:val="39"/>
+    <w:rsid w:val="00E90BEF"/>
+    <w:pPr>
+      <w:spacing w:after="0" w:line="240" w:lineRule="auto"/>
+    </w:pPr>
+    <w:rPr>
+      <w:rFonts w:ascii="Calibri" w:eastAsia="Calibri" w:hAnsi="Calibri" w:cs="Times New Roman"/>
+    </w:rPr>
+    <w:tblPr>
+      <w:tblInd w:w="0" w:type="nil"/>
+      <w:tblBorders>
+        <w:top w:val="single" w:sz="4" w:space="0" w:color="auto"/>
+        <w:left w:val="single" w:sz="4" w:space="0" w:color="auto"/>
+        <w:bottom w:val="single" w:sz="4" w:space="0" w:color="auto"/>
+        <w:right w:val="single" w:sz="4" w:space="0" w:color="auto"/>
+        <w:insideH w:val="single" w:sz="4" w:space="0" w:color="auto"/>
+        <w:insideV w:val="single" w:sz="4" w:space="0" w:color="auto"/>
+      </w:tblBorders>
+    </w:tblPr>
+  </w:style>
 </w:styles>
 </file>
 
@@ -3477,4 +3256,16 @@
     </a:ext>
   </a:extLst>
 </a:theme>
+</file>
+
+<file path=customXml/item1.xml><?xml version="1.0" encoding="utf-8"?>
+<b:Sources xmlns:b="http://schemas.openxmlformats.org/officeDocument/2006/bibliography" xmlns="http://schemas.openxmlformats.org/officeDocument/2006/bibliography" SelectedStyle="\APASixthEditionOfficeOnline.xsl" StyleName="APA" Version="6"/>
+</file>
+
+<file path=customXml/itemProps1.xml><?xml version="1.0" encoding="utf-8"?>
+<ds:datastoreItem xmlns:ds="http://schemas.openxmlformats.org/officeDocument/2006/customXml" ds:itemID="{E278C8AD-2479-4E17-AB28-43FA277A4F6D}">
+  <ds:schemaRefs>
+    <ds:schemaRef ds:uri="http://schemas.openxmlformats.org/officeDocument/2006/bibliography"/>
+  </ds:schemaRefs>
+</ds:datastoreItem>
 </file>